--- a/docs/Руководство пользователя.docx
+++ b/docs/Руководство пользователя.docx
@@ -185,16 +185,15 @@
           <w:rFonts w:ascii="Times New Roman" w:hAnsi="Times New Roman" w:cs="Times New Roman"/>
           <w:sz w:val="28"/>
           <w:szCs w:val="28"/>
+        </w:rPr>
+      </w:pPr>
+      <w:r>
+        <w:rPr>
+          <w:rFonts w:ascii="Times New Roman" w:hAnsi="Times New Roman" w:cs="Times New Roman"/>
+          <w:sz w:val="28"/>
+          <w:szCs w:val="28"/>
           <w:lang w:val="en-US"/>
         </w:rPr>
-      </w:pPr>
-      <w:r>
-        <w:rPr>
-          <w:rFonts w:ascii="Times New Roman" w:hAnsi="Times New Roman" w:cs="Times New Roman"/>
-          <w:sz w:val="28"/>
-          <w:szCs w:val="28"/>
-          <w:lang w:val="en-US"/>
-        </w:rPr>
         <w:tab/>
       </w:r>
       <w:r>
@@ -203,135 +202,10 @@
           <w:sz w:val="28"/>
           <w:szCs w:val="28"/>
         </w:rPr>
-        <w:t>Браузер</w:t>
-      </w:r>
-      <w:r>
-        <w:rPr>
-          <w:rFonts w:ascii="Times New Roman" w:hAnsi="Times New Roman" w:cs="Times New Roman"/>
-          <w:sz w:val="28"/>
-          <w:szCs w:val="28"/>
-          <w:lang w:val="en-US"/>
-        </w:rPr>
-        <w:t xml:space="preserve"> (</w:t>
-      </w:r>
-      <w:r>
-        <w:rPr>
-          <w:rFonts w:ascii="Times New Roman" w:hAnsi="Times New Roman" w:cs="Times New Roman"/>
-          <w:sz w:val="28"/>
-          <w:szCs w:val="28"/>
-        </w:rPr>
-        <w:t>любой</w:t>
-      </w:r>
-      <w:r>
-        <w:rPr>
-          <w:rFonts w:ascii="Times New Roman" w:hAnsi="Times New Roman" w:cs="Times New Roman"/>
-          <w:sz w:val="28"/>
-          <w:szCs w:val="28"/>
-          <w:lang w:val="en-US"/>
-        </w:rPr>
-        <w:t xml:space="preserve">): </w:t>
-      </w:r>
-      <w:r>
-        <w:rPr>
-          <w:rFonts w:ascii="Times New Roman" w:hAnsi="Times New Roman" w:cs="Times New Roman"/>
-          <w:sz w:val="28"/>
-          <w:szCs w:val="28"/>
-          <w:lang w:val="en-US"/>
-        </w:rPr>
-        <w:t>Internet</w:t>
-      </w:r>
-      <w:r>
-        <w:rPr>
-          <w:rFonts w:ascii="Times New Roman" w:hAnsi="Times New Roman" w:cs="Times New Roman"/>
-          <w:sz w:val="28"/>
-          <w:szCs w:val="28"/>
-          <w:lang w:val="en-US"/>
-        </w:rPr>
-        <w:t xml:space="preserve"> </w:t>
-      </w:r>
-      <w:r>
-        <w:rPr>
-          <w:rFonts w:ascii="Times New Roman" w:hAnsi="Times New Roman" w:cs="Times New Roman"/>
-          <w:sz w:val="28"/>
-          <w:szCs w:val="28"/>
-          <w:lang w:val="en-US"/>
-        </w:rPr>
-        <w:t xml:space="preserve">Explorer, </w:t>
-      </w:r>
-      <w:proofErr w:type="spellStart"/>
-      <w:r>
-        <w:rPr>
-          <w:rFonts w:ascii="Times New Roman" w:hAnsi="Times New Roman" w:cs="Times New Roman"/>
-          <w:sz w:val="28"/>
-          <w:szCs w:val="28"/>
-          <w:lang w:val="en-US"/>
-        </w:rPr>
-        <w:t>FireFox</w:t>
-      </w:r>
-      <w:proofErr w:type="spellEnd"/>
-      <w:r>
-        <w:rPr>
-          <w:rFonts w:ascii="Times New Roman" w:hAnsi="Times New Roman" w:cs="Times New Roman"/>
-          <w:sz w:val="28"/>
-          <w:szCs w:val="28"/>
-          <w:lang w:val="en-US"/>
-        </w:rPr>
-        <w:t>, Chrome</w:t>
-      </w:r>
-      <w:r>
-        <w:rPr>
-          <w:rFonts w:ascii="Times New Roman" w:hAnsi="Times New Roman" w:cs="Times New Roman"/>
-          <w:sz w:val="28"/>
-          <w:szCs w:val="28"/>
-          <w:lang w:val="en-US"/>
-        </w:rPr>
-        <w:t>;</w:t>
-      </w:r>
-    </w:p>
-    <w:p>
-      <w:pPr>
-        <w:spacing w:after="0" w:line="360" w:lineRule="auto"/>
-        <w:jc w:val="both"/>
-        <w:rPr>
-          <w:rFonts w:ascii="Times New Roman" w:hAnsi="Times New Roman" w:cs="Times New Roman"/>
-          <w:sz w:val="28"/>
-          <w:szCs w:val="28"/>
-        </w:rPr>
-      </w:pPr>
-      <w:r>
-        <w:rPr>
-          <w:rFonts w:ascii="Times New Roman" w:hAnsi="Times New Roman" w:cs="Times New Roman"/>
-          <w:sz w:val="28"/>
-          <w:szCs w:val="28"/>
-          <w:lang w:val="en-US"/>
-        </w:rPr>
-        <w:tab/>
-      </w:r>
-      <w:r>
-        <w:rPr>
-          <w:rFonts w:ascii="Times New Roman" w:hAnsi="Times New Roman" w:cs="Times New Roman"/>
-          <w:sz w:val="28"/>
-          <w:szCs w:val="28"/>
-        </w:rPr>
-        <w:t xml:space="preserve">Архиватор, позволяющий распаковать </w:t>
-      </w:r>
-      <w:r>
-        <w:rPr>
-          <w:rFonts w:ascii="Times New Roman" w:hAnsi="Times New Roman" w:cs="Times New Roman"/>
-          <w:sz w:val="28"/>
-          <w:szCs w:val="28"/>
-          <w:lang w:val="en-US"/>
-        </w:rPr>
-        <w:t>ZIP</w:t>
-      </w:r>
-      <w:r>
-        <w:rPr>
-          <w:rFonts w:ascii="Times New Roman" w:hAnsi="Times New Roman" w:cs="Times New Roman"/>
-          <w:sz w:val="28"/>
-          <w:szCs w:val="28"/>
-        </w:rPr>
-        <w:t>-архив дистрибутива.</w:t>
-      </w:r>
+        <w:t>Доступ в Интернет;</w:t>
+      </w:r>
+      <w:bookmarkStart w:id="0" w:name="_GoBack"/>
+      <w:bookmarkEnd w:id="0"/>
     </w:p>
     <w:p>
       <w:pPr>
@@ -358,7 +232,23 @@
           <w:sz w:val="28"/>
           <w:szCs w:val="28"/>
         </w:rPr>
-        <w:t xml:space="preserve"> 5 </w:t>
+        <w:t xml:space="preserve"> </w:t>
+      </w:r>
+      <w:r>
+        <w:rPr>
+          <w:rFonts w:ascii="Times New Roman" w:hAnsi="Times New Roman" w:cs="Times New Roman"/>
+          <w:sz w:val="28"/>
+          <w:szCs w:val="28"/>
+        </w:rPr>
+        <w:t>2</w:t>
+      </w:r>
+      <w:r>
+        <w:rPr>
+          <w:rFonts w:ascii="Times New Roman" w:hAnsi="Times New Roman" w:cs="Times New Roman"/>
+          <w:sz w:val="28"/>
+          <w:szCs w:val="28"/>
+        </w:rPr>
+        <w:t xml:space="preserve"> </w:t>
       </w:r>
       <w:r>
         <w:rPr>
@@ -793,7 +683,7 @@
           <w:szCs w:val="28"/>
           <w:lang w:val="en-US"/>
         </w:rPr>
-        <w:t>result</w:t>
+        <w:t>soft</w:t>
       </w:r>
       <w:r>
         <w:rPr>
@@ -809,47 +699,15 @@
           <w:sz w:val="28"/>
           <w:szCs w:val="28"/>
         </w:rPr>
-        <w:t xml:space="preserve"> – директория, в которую помещаются файлы</w:t>
-      </w:r>
-      <w:r>
-        <w:rPr>
-          <w:rFonts w:ascii="Times New Roman" w:hAnsi="Times New Roman" w:cs="Times New Roman"/>
-          <w:sz w:val="28"/>
-          <w:szCs w:val="28"/>
-        </w:rPr>
-        <w:t>, содержащие результат анализа</w:t>
-      </w:r>
-      <w:r>
-        <w:rPr>
-          <w:rFonts w:ascii="Times New Roman" w:hAnsi="Times New Roman" w:cs="Times New Roman"/>
-          <w:sz w:val="28"/>
-          <w:szCs w:val="28"/>
-        </w:rPr>
-        <w:t xml:space="preserve"> и тестирования пользователя</w:t>
-      </w:r>
-      <w:r>
-        <w:rPr>
-          <w:rFonts w:ascii="Times New Roman" w:hAnsi="Times New Roman" w:cs="Times New Roman"/>
-          <w:sz w:val="28"/>
-          <w:szCs w:val="28"/>
-        </w:rPr>
-        <w:t xml:space="preserve">. Вместе с дистрибутивом поставляются примерные форматы отчетов, которые можно получать по </w:t>
-      </w:r>
-      <w:r>
-        <w:rPr>
-          <w:rFonts w:ascii="Times New Roman" w:hAnsi="Times New Roman" w:cs="Times New Roman"/>
-          <w:sz w:val="28"/>
-          <w:szCs w:val="28"/>
-        </w:rPr>
-        <w:t>результатам эксперимента</w:t>
-      </w:r>
-      <w:r>
-        <w:rPr>
-          <w:rFonts w:ascii="Times New Roman" w:hAnsi="Times New Roman" w:cs="Times New Roman"/>
-          <w:sz w:val="28"/>
-          <w:szCs w:val="28"/>
-        </w:rPr>
-        <w:t>;</w:t>
+        <w:t xml:space="preserve"> – директория, в которой находится все необходимые программы для работы аналитического инструмента</w:t>
+      </w:r>
+      <w:r>
+        <w:rPr>
+          <w:rFonts w:ascii="Times New Roman" w:hAnsi="Times New Roman" w:cs="Times New Roman"/>
+          <w:sz w:val="28"/>
+          <w:szCs w:val="28"/>
+        </w:rPr>
+        <w:t>. Предполагается, что пользователь не будет менять содержимое директории, т.к. все программы поставляются вместе с дистрибутивом.</w:t>
       </w:r>
     </w:p>
     <w:p>
@@ -883,6 +741,7 @@
         </w:rPr>
         <w:t>“</w:t>
       </w:r>
+      <w:proofErr w:type="spellStart"/>
       <w:r>
         <w:rPr>
           <w:rFonts w:ascii="Times New Roman" w:hAnsi="Times New Roman" w:cs="Times New Roman"/>
@@ -891,8 +750,9 @@
           <w:szCs w:val="28"/>
           <w:lang w:val="en-US"/>
         </w:rPr>
-        <w:t>soft</w:t>
-      </w:r>
+        <w:t>workdir</w:t>
+      </w:r>
+      <w:proofErr w:type="spellEnd"/>
       <w:r>
         <w:rPr>
           <w:rFonts w:ascii="Times New Roman" w:hAnsi="Times New Roman" w:cs="Times New Roman"/>
@@ -907,15 +767,7 @@
           <w:sz w:val="28"/>
           <w:szCs w:val="28"/>
         </w:rPr>
-        <w:t xml:space="preserve"> – директория, в которой находится все необходимые программы для работы аналитического инструмента</w:t>
-      </w:r>
-      <w:r>
-        <w:rPr>
-          <w:rFonts w:ascii="Times New Roman" w:hAnsi="Times New Roman" w:cs="Times New Roman"/>
-          <w:sz w:val="28"/>
-          <w:szCs w:val="28"/>
-        </w:rPr>
-        <w:t xml:space="preserve">. Предполагается, что пользователь не будет менять содержимое </w:t>
+        <w:t xml:space="preserve"> – директория, в которой находятся рабочие файлы программы. Директория создается автоматически, очищается </w:t>
       </w:r>
       <w:r>
         <w:rPr>
@@ -924,67 +776,7 @@
           <w:szCs w:val="28"/>
         </w:rPr>
         <w:lastRenderedPageBreak/>
-        <w:t>директории, т.к. все программы поставляются вместе с дистрибутивом.</w:t>
-      </w:r>
-    </w:p>
-    <w:p>
-      <w:pPr>
-        <w:pStyle w:val="a5"/>
-        <w:numPr>
-          <w:ilvl w:val="0"/>
-          <w:numId w:val="1"/>
-        </w:numPr>
-        <w:spacing w:after="0" w:line="360" w:lineRule="auto"/>
-        <w:jc w:val="both"/>
-        <w:rPr>
-          <w:rFonts w:ascii="Times New Roman" w:hAnsi="Times New Roman" w:cs="Times New Roman"/>
-          <w:sz w:val="28"/>
-          <w:szCs w:val="28"/>
-        </w:rPr>
-      </w:pPr>
-      <w:r>
-        <w:rPr>
-          <w:rFonts w:ascii="Times New Roman" w:hAnsi="Times New Roman" w:cs="Times New Roman"/>
-          <w:sz w:val="28"/>
-          <w:szCs w:val="28"/>
-        </w:rPr>
-        <w:t xml:space="preserve">директория </w:t>
-      </w:r>
-      <w:r>
-        <w:rPr>
-          <w:rFonts w:ascii="Times New Roman" w:hAnsi="Times New Roman" w:cs="Times New Roman"/>
-          <w:sz w:val="28"/>
-          <w:szCs w:val="28"/>
-        </w:rPr>
-        <w:t>“</w:t>
-      </w:r>
-      <w:proofErr w:type="spellStart"/>
-      <w:r>
-        <w:rPr>
-          <w:rFonts w:ascii="Times New Roman" w:hAnsi="Times New Roman" w:cs="Times New Roman"/>
-          <w:b/>
-          <w:sz w:val="28"/>
-          <w:szCs w:val="28"/>
-          <w:lang w:val="en-US"/>
-        </w:rPr>
-        <w:t>workdir</w:t>
-      </w:r>
-      <w:proofErr w:type="spellEnd"/>
-      <w:r>
-        <w:rPr>
-          <w:rFonts w:ascii="Times New Roman" w:hAnsi="Times New Roman" w:cs="Times New Roman"/>
-          <w:sz w:val="28"/>
-          <w:szCs w:val="28"/>
-        </w:rPr>
-        <w:t>”</w:t>
-      </w:r>
-      <w:r>
-        <w:rPr>
-          <w:rFonts w:ascii="Times New Roman" w:hAnsi="Times New Roman" w:cs="Times New Roman"/>
-          <w:sz w:val="28"/>
-          <w:szCs w:val="28"/>
-        </w:rPr>
-        <w:t xml:space="preserve"> – директория, в которой находятся рабочие файлы программы. Директория создается автоматически, очищается автоматически и не предполагается, что пользователь будет с ней работать самостоятельно.</w:t>
+        <w:t>автоматически и не предполагается, что пользователь будет с ней работать самостоятельно.</w:t>
       </w:r>
     </w:p>
     <w:p>
@@ -1027,10 +819,10 @@
           <w:lang w:eastAsia="ru-RU"/>
         </w:rPr>
         <w:drawing>
-          <wp:inline distT="0" distB="0" distL="0" distR="0" wp14:anchorId="74565ECE" wp14:editId="42BFB865">
-            <wp:extent cx="4198620" cy="2003342"/>
-            <wp:effectExtent l="0" t="0" r="0" b="0"/>
-            <wp:docPr id="4" name="Рисунок 4"/>
+          <wp:inline distT="0" distB="0" distL="0" distR="0" wp14:anchorId="1AC6CDB9" wp14:editId="676A0372">
+            <wp:extent cx="4100830" cy="1974215"/>
+            <wp:effectExtent l="0" t="0" r="0" b="6985"/>
+            <wp:docPr id="1" name="Рисунок 1"/>
             <wp:cNvGraphicFramePr>
               <a:graphicFrameLocks xmlns:a="http://schemas.openxmlformats.org/drawingml/2006/main" noChangeAspect="1"/>
             </wp:cNvGraphicFramePr>
@@ -1059,7 +851,7 @@
                   <pic:spPr bwMode="auto">
                     <a:xfrm>
                       <a:off x="0" y="0"/>
-                      <a:ext cx="4207538" cy="2007597"/>
+                      <a:ext cx="4100830" cy="1974215"/>
                     </a:xfrm>
                     <a:prstGeom prst="rect">
                       <a:avLst/>
@@ -1113,416 +905,6 @@
         <w:jc w:val="both"/>
         <w:rPr>
           <w:rFonts w:ascii="Times New Roman" w:hAnsi="Times New Roman" w:cs="Times New Roman"/>
-          <w:sz w:val="28"/>
-          <w:szCs w:val="28"/>
-        </w:rPr>
-      </w:pPr>
-      <w:r>
-        <w:rPr>
-          <w:rFonts w:ascii="Times New Roman" w:hAnsi="Times New Roman" w:cs="Times New Roman"/>
-          <w:b/>
-          <w:sz w:val="28"/>
-          <w:szCs w:val="28"/>
-          <w:lang w:val="en-US"/>
-        </w:rPr>
-        <w:t>C</w:t>
-      </w:r>
-      <w:r>
-        <w:rPr>
-          <w:rFonts w:ascii="Times New Roman" w:hAnsi="Times New Roman" w:cs="Times New Roman"/>
-          <w:b/>
-          <w:sz w:val="28"/>
-          <w:szCs w:val="28"/>
-        </w:rPr>
-        <w:t xml:space="preserve"> чего начать знакомство с инструментом</w:t>
-      </w:r>
-    </w:p>
-    <w:p>
-      <w:pPr>
-        <w:spacing w:after="0" w:line="360" w:lineRule="auto"/>
-        <w:jc w:val="both"/>
-        <w:rPr>
-          <w:rFonts w:ascii="Times New Roman" w:hAnsi="Times New Roman" w:cs="Times New Roman"/>
-          <w:sz w:val="28"/>
-          <w:szCs w:val="28"/>
-        </w:rPr>
-      </w:pPr>
-      <w:r>
-        <w:rPr>
-          <w:rFonts w:ascii="Times New Roman" w:hAnsi="Times New Roman" w:cs="Times New Roman"/>
-          <w:sz w:val="28"/>
-          <w:szCs w:val="28"/>
-        </w:rPr>
-        <w:tab/>
-        <w:t xml:space="preserve">- ознакомьтесь с презентациями и статьями из директории </w:t>
-      </w:r>
-      <w:r>
-        <w:rPr>
-          <w:rFonts w:ascii="Times New Roman" w:hAnsi="Times New Roman" w:cs="Times New Roman"/>
-          <w:sz w:val="28"/>
-          <w:szCs w:val="28"/>
-        </w:rPr>
-        <w:t>“</w:t>
-      </w:r>
-      <w:r>
-        <w:rPr>
-          <w:rFonts w:ascii="Times New Roman" w:hAnsi="Times New Roman" w:cs="Times New Roman"/>
-          <w:b/>
-          <w:sz w:val="28"/>
-          <w:szCs w:val="28"/>
-          <w:lang w:val="en-US"/>
-        </w:rPr>
-        <w:t>doc</w:t>
-      </w:r>
-      <w:r>
-        <w:rPr>
-          <w:rFonts w:ascii="Times New Roman" w:hAnsi="Times New Roman" w:cs="Times New Roman"/>
-          <w:sz w:val="28"/>
-          <w:szCs w:val="28"/>
-        </w:rPr>
-        <w:t>”</w:t>
-      </w:r>
-      <w:r>
-        <w:rPr>
-          <w:rFonts w:ascii="Times New Roman" w:hAnsi="Times New Roman" w:cs="Times New Roman"/>
-          <w:sz w:val="28"/>
-          <w:szCs w:val="28"/>
-        </w:rPr>
-        <w:t>;</w:t>
-      </w:r>
-    </w:p>
-    <w:p>
-      <w:pPr>
-        <w:spacing w:after="0" w:line="360" w:lineRule="auto"/>
-        <w:jc w:val="both"/>
-        <w:rPr>
-          <w:rFonts w:ascii="Times New Roman" w:hAnsi="Times New Roman" w:cs="Times New Roman"/>
-          <w:sz w:val="28"/>
-          <w:szCs w:val="28"/>
-        </w:rPr>
-      </w:pPr>
-      <w:r>
-        <w:rPr>
-          <w:rFonts w:ascii="Times New Roman" w:hAnsi="Times New Roman" w:cs="Times New Roman"/>
-          <w:sz w:val="28"/>
-          <w:szCs w:val="28"/>
-        </w:rPr>
-        <w:tab/>
-        <w:t xml:space="preserve">- ознакомьтесь с примерами отчетов, находящимися в директории </w:t>
-      </w:r>
-      <w:r>
-        <w:rPr>
-          <w:rFonts w:ascii="Times New Roman" w:hAnsi="Times New Roman" w:cs="Times New Roman"/>
-          <w:sz w:val="28"/>
-          <w:szCs w:val="28"/>
-        </w:rPr>
-        <w:t>“</w:t>
-      </w:r>
-      <w:r>
-        <w:rPr>
-          <w:rFonts w:ascii="Times New Roman" w:hAnsi="Times New Roman" w:cs="Times New Roman"/>
-          <w:b/>
-          <w:sz w:val="28"/>
-          <w:szCs w:val="28"/>
-          <w:lang w:val="en-US"/>
-        </w:rPr>
-        <w:t>results</w:t>
-      </w:r>
-      <w:r>
-        <w:rPr>
-          <w:rFonts w:ascii="Times New Roman" w:hAnsi="Times New Roman" w:cs="Times New Roman"/>
-          <w:sz w:val="28"/>
-          <w:szCs w:val="28"/>
-        </w:rPr>
-        <w:t>”</w:t>
-      </w:r>
-      <w:r>
-        <w:rPr>
-          <w:rFonts w:ascii="Times New Roman" w:hAnsi="Times New Roman" w:cs="Times New Roman"/>
-          <w:sz w:val="28"/>
-          <w:szCs w:val="28"/>
-        </w:rPr>
-        <w:t>.</w:t>
-      </w:r>
-    </w:p>
-    <w:p>
-      <w:pPr>
-        <w:spacing w:after="0" w:line="360" w:lineRule="auto"/>
-        <w:jc w:val="both"/>
-        <w:rPr>
-          <w:rFonts w:ascii="Times New Roman" w:hAnsi="Times New Roman" w:cs="Times New Roman"/>
-          <w:sz w:val="28"/>
-          <w:szCs w:val="28"/>
-        </w:rPr>
-      </w:pPr>
-    </w:p>
-    <w:p>
-      <w:pPr>
-        <w:spacing w:after="0" w:line="360" w:lineRule="auto"/>
-        <w:jc w:val="both"/>
-        <w:rPr>
-          <w:rFonts w:ascii="Times New Roman" w:hAnsi="Times New Roman" w:cs="Times New Roman"/>
-          <w:b/>
-          <w:sz w:val="28"/>
-          <w:szCs w:val="28"/>
-        </w:rPr>
-      </w:pPr>
-      <w:r>
-        <w:rPr>
-          <w:rFonts w:ascii="Times New Roman" w:hAnsi="Times New Roman" w:cs="Times New Roman"/>
-          <w:b/>
-          <w:sz w:val="28"/>
-          <w:szCs w:val="28"/>
-        </w:rPr>
-        <w:t>Формат отчетов</w:t>
-      </w:r>
-    </w:p>
-    <w:p>
-      <w:pPr>
-        <w:spacing w:after="0" w:line="360" w:lineRule="auto"/>
-        <w:jc w:val="both"/>
-        <w:rPr>
-          <w:rFonts w:ascii="Times New Roman" w:hAnsi="Times New Roman" w:cs="Times New Roman"/>
-          <w:sz w:val="28"/>
-          <w:szCs w:val="28"/>
-        </w:rPr>
-      </w:pPr>
-      <w:r>
-        <w:rPr>
-          <w:rFonts w:ascii="Times New Roman" w:hAnsi="Times New Roman" w:cs="Times New Roman"/>
-          <w:sz w:val="28"/>
-          <w:szCs w:val="28"/>
-        </w:rPr>
-        <w:tab/>
-      </w:r>
-      <w:r>
-        <w:rPr>
-          <w:rFonts w:ascii="Times New Roman" w:hAnsi="Times New Roman" w:cs="Times New Roman"/>
-          <w:sz w:val="28"/>
-          <w:szCs w:val="28"/>
-        </w:rPr>
-        <w:t>Отчеты генерируются в следующих форматах:</w:t>
-      </w:r>
-    </w:p>
-    <w:p>
-      <w:pPr>
-        <w:spacing w:after="0" w:line="360" w:lineRule="auto"/>
-        <w:jc w:val="both"/>
-        <w:rPr>
-          <w:rFonts w:ascii="Times New Roman" w:hAnsi="Times New Roman" w:cs="Times New Roman"/>
-          <w:sz w:val="28"/>
-          <w:szCs w:val="28"/>
-        </w:rPr>
-      </w:pPr>
-      <w:r>
-        <w:rPr>
-          <w:rFonts w:ascii="Times New Roman" w:hAnsi="Times New Roman" w:cs="Times New Roman"/>
-          <w:sz w:val="28"/>
-          <w:szCs w:val="28"/>
-        </w:rPr>
-        <w:tab/>
-      </w:r>
-      <w:r>
-        <w:rPr>
-          <w:rFonts w:ascii="Times New Roman" w:hAnsi="Times New Roman" w:cs="Times New Roman"/>
-          <w:sz w:val="28"/>
-          <w:szCs w:val="28"/>
-        </w:rPr>
-        <w:tab/>
-        <w:t>-</w:t>
-      </w:r>
-      <w:r>
-        <w:rPr>
-          <w:rFonts w:ascii="Times New Roman" w:hAnsi="Times New Roman" w:cs="Times New Roman"/>
-          <w:sz w:val="28"/>
-          <w:szCs w:val="28"/>
-        </w:rPr>
-        <w:t xml:space="preserve"> </w:t>
-      </w:r>
-      <w:r>
-        <w:rPr>
-          <w:rFonts w:ascii="Times New Roman" w:hAnsi="Times New Roman" w:cs="Times New Roman"/>
-          <w:sz w:val="28"/>
-          <w:szCs w:val="28"/>
-          <w:lang w:val="en-US"/>
-        </w:rPr>
-        <w:t>csv</w:t>
-      </w:r>
-      <w:r>
-        <w:rPr>
-          <w:rFonts w:ascii="Times New Roman" w:hAnsi="Times New Roman" w:cs="Times New Roman"/>
-          <w:sz w:val="28"/>
-          <w:szCs w:val="28"/>
-        </w:rPr>
-        <w:t>-файлы;</w:t>
-      </w:r>
-    </w:p>
-    <w:p>
-      <w:pPr>
-        <w:spacing w:after="0" w:line="360" w:lineRule="auto"/>
-        <w:jc w:val="both"/>
-        <w:rPr>
-          <w:rFonts w:ascii="Times New Roman" w:hAnsi="Times New Roman" w:cs="Times New Roman"/>
-          <w:sz w:val="28"/>
-          <w:szCs w:val="28"/>
-        </w:rPr>
-      </w:pPr>
-      <w:r>
-        <w:rPr>
-          <w:rFonts w:ascii="Times New Roman" w:hAnsi="Times New Roman" w:cs="Times New Roman"/>
-          <w:sz w:val="28"/>
-          <w:szCs w:val="28"/>
-        </w:rPr>
-        <w:tab/>
-      </w:r>
-      <w:r>
-        <w:rPr>
-          <w:rFonts w:ascii="Times New Roman" w:hAnsi="Times New Roman" w:cs="Times New Roman"/>
-          <w:sz w:val="28"/>
-          <w:szCs w:val="28"/>
-        </w:rPr>
-        <w:tab/>
-        <w:t xml:space="preserve">- </w:t>
-      </w:r>
-      <w:r>
-        <w:rPr>
-          <w:rFonts w:ascii="Times New Roman" w:hAnsi="Times New Roman" w:cs="Times New Roman"/>
-          <w:sz w:val="28"/>
-          <w:szCs w:val="28"/>
-          <w:lang w:val="en-US"/>
-        </w:rPr>
-        <w:t>txt</w:t>
-      </w:r>
-      <w:r>
-        <w:rPr>
-          <w:rFonts w:ascii="Times New Roman" w:hAnsi="Times New Roman" w:cs="Times New Roman"/>
-          <w:sz w:val="28"/>
-          <w:szCs w:val="28"/>
-        </w:rPr>
-        <w:t>-файлы;</w:t>
-      </w:r>
-    </w:p>
-    <w:p>
-      <w:pPr>
-        <w:spacing w:after="0" w:line="360" w:lineRule="auto"/>
-        <w:jc w:val="both"/>
-        <w:rPr>
-          <w:rFonts w:ascii="Times New Roman" w:hAnsi="Times New Roman" w:cs="Times New Roman"/>
-          <w:sz w:val="28"/>
-          <w:szCs w:val="28"/>
-        </w:rPr>
-      </w:pPr>
-      <w:r>
-        <w:rPr>
-          <w:rFonts w:ascii="Times New Roman" w:hAnsi="Times New Roman" w:cs="Times New Roman"/>
-          <w:sz w:val="28"/>
-          <w:szCs w:val="28"/>
-        </w:rPr>
-        <w:tab/>
-      </w:r>
-      <w:r>
-        <w:rPr>
-          <w:rFonts w:ascii="Times New Roman" w:hAnsi="Times New Roman" w:cs="Times New Roman"/>
-          <w:sz w:val="28"/>
-          <w:szCs w:val="28"/>
-        </w:rPr>
-        <w:tab/>
-        <w:t>-</w:t>
-      </w:r>
-      <w:r>
-        <w:rPr>
-          <w:rFonts w:ascii="Times New Roman" w:hAnsi="Times New Roman" w:cs="Times New Roman"/>
-          <w:sz w:val="28"/>
-          <w:szCs w:val="28"/>
-        </w:rPr>
-        <w:t xml:space="preserve"> </w:t>
-      </w:r>
-      <w:r>
-        <w:rPr>
-          <w:rFonts w:ascii="Times New Roman" w:hAnsi="Times New Roman" w:cs="Times New Roman"/>
-          <w:sz w:val="28"/>
-          <w:szCs w:val="28"/>
-          <w:lang w:val="en-US"/>
-        </w:rPr>
-        <w:t>HTML</w:t>
-      </w:r>
-      <w:r>
-        <w:rPr>
-          <w:rFonts w:ascii="Times New Roman" w:hAnsi="Times New Roman" w:cs="Times New Roman"/>
-          <w:sz w:val="28"/>
-          <w:szCs w:val="28"/>
-        </w:rPr>
-        <w:t>-странички.</w:t>
-      </w:r>
-    </w:p>
-    <w:p>
-      <w:pPr>
-        <w:spacing w:after="0" w:line="360" w:lineRule="auto"/>
-        <w:jc w:val="both"/>
-        <w:rPr>
-          <w:rFonts w:ascii="Times New Roman" w:hAnsi="Times New Roman" w:cs="Times New Roman"/>
-          <w:sz w:val="28"/>
-          <w:szCs w:val="28"/>
-        </w:rPr>
-      </w:pPr>
-      <w:r>
-        <w:rPr>
-          <w:rFonts w:ascii="Times New Roman" w:hAnsi="Times New Roman" w:cs="Times New Roman"/>
-          <w:sz w:val="28"/>
-          <w:szCs w:val="28"/>
-        </w:rPr>
-        <w:t xml:space="preserve">Формат отчета зависит от типа </w:t>
-      </w:r>
-      <w:r>
-        <w:rPr>
-          <w:rFonts w:ascii="Times New Roman" w:hAnsi="Times New Roman" w:cs="Times New Roman"/>
-          <w:sz w:val="28"/>
-          <w:szCs w:val="28"/>
-        </w:rPr>
-        <w:t>настройки приложения, не каждый</w:t>
-      </w:r>
-      <w:r>
-        <w:rPr>
-          <w:rFonts w:ascii="Times New Roman" w:hAnsi="Times New Roman" w:cs="Times New Roman"/>
-          <w:sz w:val="28"/>
-          <w:szCs w:val="28"/>
-        </w:rPr>
-        <w:t xml:space="preserve"> </w:t>
-      </w:r>
-      <w:r>
-        <w:rPr>
-          <w:rFonts w:ascii="Times New Roman" w:hAnsi="Times New Roman" w:cs="Times New Roman"/>
-          <w:sz w:val="28"/>
-          <w:szCs w:val="28"/>
-        </w:rPr>
-        <w:t xml:space="preserve">тип эксперимента </w:t>
-      </w:r>
-      <w:r>
-        <w:rPr>
-          <w:rFonts w:ascii="Times New Roman" w:hAnsi="Times New Roman" w:cs="Times New Roman"/>
-          <w:sz w:val="28"/>
-          <w:szCs w:val="28"/>
-        </w:rPr>
-        <w:t>поддерживает все перечисленные форматы отчетов.</w:t>
-      </w:r>
-    </w:p>
-    <w:p>
-      <w:pPr>
-        <w:spacing w:after="0" w:line="360" w:lineRule="auto"/>
-        <w:jc w:val="both"/>
-        <w:rPr>
-          <w:rFonts w:ascii="Times New Roman" w:hAnsi="Times New Roman" w:cs="Times New Roman"/>
-          <w:sz w:val="28"/>
-          <w:szCs w:val="28"/>
-        </w:rPr>
-      </w:pPr>
-    </w:p>
-    <w:p>
-      <w:pPr>
-        <w:spacing w:after="0" w:line="360" w:lineRule="auto"/>
-        <w:jc w:val="both"/>
-        <w:rPr>
-          <w:rFonts w:ascii="Times New Roman" w:hAnsi="Times New Roman" w:cs="Times New Roman"/>
           <w:b/>
           <w:sz w:val="28"/>
           <w:szCs w:val="28"/>
@@ -1564,7 +946,6 @@
           <w:sz w:val="28"/>
           <w:szCs w:val="28"/>
         </w:rPr>
-        <w:lastRenderedPageBreak/>
         <w:t>Для начала работы с инструментом, нужно выполнить файл "</w:t>
       </w:r>
       <w:r>
@@ -1639,10 +1020,10 @@
           <w:lang w:eastAsia="ru-RU"/>
         </w:rPr>
         <w:drawing>
-          <wp:inline distT="0" distB="0" distL="0" distR="0" wp14:anchorId="356F84A3" wp14:editId="6D8D2EC9">
-            <wp:extent cx="4267200" cy="2175435"/>
-            <wp:effectExtent l="0" t="0" r="0" b="0"/>
-            <wp:docPr id="7" name="Picture 7"/>
+          <wp:inline distT="0" distB="0" distL="0" distR="0" wp14:anchorId="7E7DAECD" wp14:editId="3E7A6D23">
+            <wp:extent cx="3698875" cy="1517015"/>
+            <wp:effectExtent l="0" t="0" r="0" b="6985"/>
+            <wp:docPr id="2" name="Рисунок 2"/>
             <wp:cNvGraphicFramePr>
               <a:graphicFrameLocks xmlns:a="http://schemas.openxmlformats.org/drawingml/2006/main" noChangeAspect="1"/>
             </wp:cNvGraphicFramePr>
@@ -1650,7 +1031,7 @@
               <a:graphicData uri="http://schemas.openxmlformats.org/drawingml/2006/picture">
                 <pic:pic xmlns:pic="http://schemas.openxmlformats.org/drawingml/2006/picture">
                   <pic:nvPicPr>
-                    <pic:cNvPr id="0" name="Picture 7"/>
+                    <pic:cNvPr id="0" name="Picture 2"/>
                     <pic:cNvPicPr>
                       <a:picLocks noChangeAspect="1" noChangeArrowheads="1"/>
                     </pic:cNvPicPr>
@@ -1671,7 +1052,7 @@
                   <pic:spPr bwMode="auto">
                     <a:xfrm>
                       <a:off x="0" y="0"/>
-                      <a:ext cx="4280053" cy="2181988"/>
+                      <a:ext cx="3698875" cy="1517015"/>
                     </a:xfrm>
                     <a:prstGeom prst="rect">
                       <a:avLst/>
@@ -1859,115 +1240,23 @@
           <w:sz w:val="28"/>
           <w:szCs w:val="28"/>
         </w:rPr>
-        <w:t xml:space="preserve">После окончания установки, на экране появится приложение для прослушивания </w:t>
-      </w:r>
-      <w:r>
-        <w:rPr>
-          <w:rFonts w:ascii="Times New Roman" w:hAnsi="Times New Roman" w:cs="Times New Roman"/>
-          <w:sz w:val="28"/>
-          <w:szCs w:val="28"/>
-          <w:lang w:val="en-US"/>
-        </w:rPr>
-        <w:t>MP</w:t>
-      </w:r>
-      <w:r>
-        <w:rPr>
-          <w:rFonts w:ascii="Times New Roman" w:hAnsi="Times New Roman" w:cs="Times New Roman"/>
-          <w:sz w:val="28"/>
-          <w:szCs w:val="28"/>
-        </w:rPr>
-        <w:t>3</w:t>
-      </w:r>
-      <w:r>
-        <w:rPr>
-          <w:rFonts w:ascii="Times New Roman" w:hAnsi="Times New Roman" w:cs="Times New Roman"/>
-          <w:sz w:val="28"/>
-          <w:szCs w:val="28"/>
-        </w:rPr>
-        <w:t xml:space="preserve">-записей. Воспользовавшись меню </w:t>
-      </w:r>
-      <w:r>
-        <w:rPr>
-          <w:rFonts w:ascii="Times New Roman" w:hAnsi="Times New Roman" w:cs="Times New Roman"/>
-          <w:sz w:val="28"/>
-          <w:szCs w:val="28"/>
-        </w:rPr>
-        <w:t>“</w:t>
-      </w:r>
-      <w:r>
-        <w:rPr>
-          <w:rFonts w:ascii="Times New Roman" w:hAnsi="Times New Roman" w:cs="Times New Roman"/>
-          <w:sz w:val="28"/>
-          <w:szCs w:val="28"/>
-          <w:lang w:val="en-US"/>
-        </w:rPr>
-        <w:t>File</w:t>
-      </w:r>
-      <w:r>
-        <w:rPr>
-          <w:rFonts w:ascii="Times New Roman" w:hAnsi="Times New Roman" w:cs="Times New Roman"/>
-          <w:sz w:val="28"/>
-          <w:szCs w:val="28"/>
-        </w:rPr>
-        <w:t>”</w:t>
-      </w:r>
-      <w:r>
-        <w:rPr>
-          <w:rFonts w:ascii="Times New Roman" w:hAnsi="Times New Roman" w:cs="Times New Roman"/>
-          <w:sz w:val="28"/>
-          <w:szCs w:val="28"/>
-        </w:rPr>
-        <w:t xml:space="preserve"> можно выбрать из директории </w:t>
-      </w:r>
-      <w:r>
-        <w:rPr>
-          <w:rFonts w:ascii="Times New Roman" w:hAnsi="Times New Roman" w:cs="Times New Roman"/>
-          <w:sz w:val="28"/>
-          <w:szCs w:val="28"/>
-        </w:rPr>
-        <w:t>“</w:t>
-      </w:r>
-      <w:r>
-        <w:rPr>
-          <w:rFonts w:ascii="Times New Roman" w:hAnsi="Times New Roman" w:cs="Times New Roman"/>
-          <w:sz w:val="28"/>
-          <w:szCs w:val="28"/>
-          <w:lang w:val="en-US"/>
-        </w:rPr>
-        <w:t>data</w:t>
-      </w:r>
-      <w:r>
-        <w:rPr>
-          <w:rFonts w:ascii="Times New Roman" w:hAnsi="Times New Roman" w:cs="Times New Roman"/>
-          <w:sz w:val="28"/>
-          <w:szCs w:val="28"/>
-        </w:rPr>
-        <w:t>_</w:t>
-      </w:r>
-      <w:r>
-        <w:rPr>
-          <w:rFonts w:ascii="Times New Roman" w:hAnsi="Times New Roman" w:cs="Times New Roman"/>
-          <w:sz w:val="28"/>
-          <w:szCs w:val="28"/>
-          <w:lang w:val="en-US"/>
-        </w:rPr>
-        <w:t>set</w:t>
-      </w:r>
-      <w:r>
-        <w:rPr>
-          <w:rFonts w:ascii="Times New Roman" w:hAnsi="Times New Roman" w:cs="Times New Roman"/>
-          <w:sz w:val="28"/>
-          <w:szCs w:val="28"/>
-        </w:rPr>
-        <w:t>”</w:t>
-      </w:r>
-      <w:r>
-        <w:rPr>
-          <w:rFonts w:ascii="Times New Roman" w:hAnsi="Times New Roman" w:cs="Times New Roman"/>
-          <w:sz w:val="28"/>
-          <w:szCs w:val="28"/>
-        </w:rPr>
-        <w:t xml:space="preserve"> тестовые записи для воспроизведения. </w:t>
+        <w:t>После окончания установки, на экране появится приложение</w:t>
+      </w:r>
+      <w:r>
+        <w:rPr>
+          <w:rFonts w:ascii="Times New Roman" w:hAnsi="Times New Roman" w:cs="Times New Roman"/>
+          <w:sz w:val="28"/>
+          <w:szCs w:val="28"/>
+        </w:rPr>
+        <w:t xml:space="preserve"> для записи речи и отображения ее распознанного эквивалента в текстовом формате</w:t>
+      </w:r>
+      <w:r>
+        <w:rPr>
+          <w:rFonts w:ascii="Times New Roman" w:hAnsi="Times New Roman" w:cs="Times New Roman"/>
+          <w:sz w:val="28"/>
+          <w:szCs w:val="28"/>
+        </w:rPr>
+        <w:t xml:space="preserve">. </w:t>
       </w:r>
     </w:p>
     <w:p>
@@ -1981,8 +1270,95 @@
           <w:szCs w:val="28"/>
         </w:rPr>
       </w:pPr>
-      <w:bookmarkStart w:id="0" w:name="_GoBack"/>
-      <w:bookmarkEnd w:id="0"/>
+    </w:p>
+    <w:p>
+      <w:pPr>
+        <w:spacing w:after="0" w:line="360" w:lineRule="auto"/>
+        <w:jc w:val="center"/>
+        <w:rPr>
+          <w:rFonts w:ascii="Times New Roman" w:hAnsi="Times New Roman" w:cs="Times New Roman"/>
+          <w:b/>
+          <w:sz w:val="28"/>
+          <w:szCs w:val="28"/>
+        </w:rPr>
+      </w:pPr>
+      <w:r>
+        <w:rPr>
+          <w:noProof/>
+          <w:lang w:eastAsia="ru-RU"/>
+        </w:rPr>
+        <w:lastRenderedPageBreak/>
+        <w:drawing>
+          <wp:inline distT="0" distB="0" distL="0" distR="0" wp14:anchorId="3B6F86B5" wp14:editId="6D715924">
+            <wp:extent cx="3371850" cy="2126644"/>
+            <wp:effectExtent l="0" t="0" r="0" b="6985"/>
+            <wp:docPr id="3" name="Рисунок 3"/>
+            <wp:cNvGraphicFramePr>
+              <a:graphicFrameLocks xmlns:a="http://schemas.openxmlformats.org/drawingml/2006/main" noChangeAspect="1"/>
+            </wp:cNvGraphicFramePr>
+            <a:graphic xmlns:a="http://schemas.openxmlformats.org/drawingml/2006/main">
+              <a:graphicData uri="http://schemas.openxmlformats.org/drawingml/2006/picture">
+                <pic:pic xmlns:pic="http://schemas.openxmlformats.org/drawingml/2006/picture">
+                  <pic:nvPicPr>
+                    <pic:cNvPr id="1" name=""/>
+                    <pic:cNvPicPr/>
+                  </pic:nvPicPr>
+                  <pic:blipFill>
+                    <a:blip r:embed="rId9"/>
+                    <a:stretch>
+                      <a:fillRect/>
+                    </a:stretch>
+                  </pic:blipFill>
+                  <pic:spPr>
+                    <a:xfrm>
+                      <a:off x="0" y="0"/>
+                      <a:ext cx="3377019" cy="2129904"/>
+                    </a:xfrm>
+                    <a:prstGeom prst="rect">
+                      <a:avLst/>
+                    </a:prstGeom>
+                  </pic:spPr>
+                </pic:pic>
+              </a:graphicData>
+            </a:graphic>
+          </wp:inline>
+        </w:drawing>
+      </w:r>
+    </w:p>
+    <w:p>
+      <w:pPr>
+        <w:spacing w:after="0" w:line="360" w:lineRule="auto"/>
+        <w:jc w:val="center"/>
+        <w:rPr>
+          <w:rFonts w:ascii="Times New Roman" w:hAnsi="Times New Roman" w:cs="Times New Roman"/>
+          <w:sz w:val="28"/>
+          <w:szCs w:val="28"/>
+        </w:rPr>
+      </w:pPr>
+      <w:r>
+        <w:rPr>
+          <w:rFonts w:ascii="Times New Roman" w:hAnsi="Times New Roman" w:cs="Times New Roman"/>
+          <w:sz w:val="28"/>
+          <w:szCs w:val="28"/>
+        </w:rPr>
+        <w:t>Рис.3</w:t>
+      </w:r>
+      <w:r>
+        <w:rPr>
+          <w:rFonts w:ascii="Times New Roman" w:hAnsi="Times New Roman" w:cs="Times New Roman"/>
+          <w:sz w:val="28"/>
+          <w:szCs w:val="28"/>
+        </w:rPr>
+        <w:t xml:space="preserve">. </w:t>
+      </w:r>
+      <w:r>
+        <w:rPr>
+          <w:rFonts w:ascii="Times New Roman" w:hAnsi="Times New Roman" w:cs="Times New Roman"/>
+          <w:sz w:val="28"/>
+          <w:szCs w:val="28"/>
+        </w:rPr>
+        <w:t>Основное окно приложения</w:t>
+      </w:r>
     </w:p>
     <w:p>
       <w:pPr>
@@ -2022,15 +1398,7 @@
           <w:sz w:val="28"/>
           <w:szCs w:val="28"/>
         </w:rPr>
-        <w:t>После окончания работы с приложением –</w:t>
-      </w:r>
-      <w:r>
-        <w:rPr>
-          <w:rFonts w:ascii="Times New Roman" w:hAnsi="Times New Roman" w:cs="Times New Roman"/>
-          <w:sz w:val="28"/>
-          <w:szCs w:val="28"/>
-        </w:rPr>
-        <w:t xml:space="preserve"> </w:t>
+        <w:t xml:space="preserve">После окончания работы с приложением – </w:t>
       </w:r>
       <w:r>
         <w:rPr>
@@ -2066,7 +1434,15 @@
           <w:sz w:val="28"/>
           <w:szCs w:val="28"/>
         </w:rPr>
-        <w:t xml:space="preserve">Если нужно его </w:t>
+        <w:t xml:space="preserve">Если нужно </w:t>
+      </w:r>
+      <w:r>
+        <w:rPr>
+          <w:rFonts w:ascii="Times New Roman" w:hAnsi="Times New Roman" w:cs="Times New Roman"/>
+          <w:sz w:val="28"/>
+          <w:szCs w:val="28"/>
+        </w:rPr>
+        <w:t xml:space="preserve">удалить </w:t>
       </w:r>
       <w:r>
         <w:rPr>
@@ -2082,19 +1458,27 @@
           <w:sz w:val="28"/>
           <w:szCs w:val="28"/>
         </w:rPr>
-        <w:t>, то достаточно удалить только директорию,</w:t>
-      </w:r>
-      <w:r>
-        <w:rPr>
-          <w:rFonts w:ascii="Times New Roman" w:hAnsi="Times New Roman" w:cs="Times New Roman"/>
-          <w:sz w:val="28"/>
-          <w:szCs w:val="28"/>
-        </w:rPr>
-        <w:t xml:space="preserve"> в которую оно было распаковано. </w:t>
+        <w:t>, то достаточно удалить директорию,</w:t>
+      </w:r>
+      <w:r>
+        <w:rPr>
+          <w:rFonts w:ascii="Times New Roman" w:hAnsi="Times New Roman" w:cs="Times New Roman"/>
+          <w:sz w:val="28"/>
+          <w:szCs w:val="28"/>
+        </w:rPr>
+        <w:t xml:space="preserve"> </w:t>
+      </w:r>
+      <w:r>
+        <w:rPr>
+          <w:rFonts w:ascii="Times New Roman" w:hAnsi="Times New Roman" w:cs="Times New Roman"/>
+          <w:sz w:val="28"/>
+          <w:szCs w:val="28"/>
+        </w:rPr>
+        <w:t>в которую оно было распаковано.</w:t>
       </w:r>
     </w:p>
     <w:sectPr>
-      <w:footerReference w:type="default" r:id="rId9"/>
+      <w:footerReference w:type="default" r:id="rId10"/>
       <w:pgSz w:w="11906" w:h="16838"/>
       <w:pgMar w:top="1134" w:right="850" w:bottom="1134" w:left="1701" w:header="708" w:footer="708" w:gutter="0"/>
       <w:cols w:space="708"/>
@@ -2163,7 +1547,7 @@
           <w:rPr>
             <w:noProof/>
           </w:rPr>
-          <w:t>2</w:t>
+          <w:t>3</w:t>
         </w:r>
         <w:r>
           <w:rPr>

--- a/docs/Руководство пользователя.docx
+++ b/docs/Руководство пользователя.docx
@@ -138,8 +138,51 @@
           <w:rFonts w:ascii="Times New Roman" w:hAnsi="Times New Roman" w:cs="Times New Roman"/>
           <w:sz w:val="28"/>
           <w:szCs w:val="28"/>
+        </w:rPr>
+      </w:pPr>
+      <w:r>
+        <w:rPr>
+          <w:rFonts w:ascii="Times New Roman" w:hAnsi="Times New Roman" w:cs="Times New Roman"/>
+          <w:sz w:val="28"/>
+          <w:szCs w:val="28"/>
+        </w:rPr>
+        <w:tab/>
+      </w:r>
+      <w:r>
+        <w:rPr>
+          <w:rFonts w:ascii="Times New Roman" w:hAnsi="Times New Roman" w:cs="Times New Roman"/>
+          <w:sz w:val="28"/>
+          <w:szCs w:val="28"/>
           <w:lang w:val="en-US"/>
         </w:rPr>
+        <w:t>Windows</w:t>
+      </w:r>
+      <w:r>
+        <w:rPr>
+          <w:rFonts w:ascii="Times New Roman" w:hAnsi="Times New Roman" w:cs="Times New Roman"/>
+          <w:sz w:val="28"/>
+          <w:szCs w:val="28"/>
+        </w:rPr>
+        <w:t xml:space="preserve"> 10</w:t>
+      </w:r>
+      <w:r>
+        <w:rPr>
+          <w:rFonts w:ascii="Times New Roman" w:hAnsi="Times New Roman" w:cs="Times New Roman"/>
+          <w:sz w:val="28"/>
+          <w:szCs w:val="28"/>
+        </w:rPr>
+        <w:t>;</w:t>
+      </w:r>
+    </w:p>
+    <w:p>
+      <w:pPr>
+        <w:spacing w:after="0" w:line="360" w:lineRule="auto"/>
+        <w:jc w:val="both"/>
+        <w:rPr>
+          <w:rFonts w:ascii="Times New Roman" w:hAnsi="Times New Roman" w:cs="Times New Roman"/>
+          <w:sz w:val="28"/>
+          <w:szCs w:val="28"/>
+        </w:rPr>
       </w:pPr>
       <w:r>
         <w:rPr>
@@ -154,58 +197,9 @@
           <w:rFonts w:ascii="Times New Roman" w:hAnsi="Times New Roman" w:cs="Times New Roman"/>
           <w:sz w:val="28"/>
           <w:szCs w:val="28"/>
-          <w:lang w:val="en-US"/>
-        </w:rPr>
-        <w:t>Windows</w:t>
-      </w:r>
-      <w:r>
-        <w:rPr>
-          <w:rFonts w:ascii="Times New Roman" w:hAnsi="Times New Roman" w:cs="Times New Roman"/>
-          <w:sz w:val="28"/>
-          <w:szCs w:val="28"/>
-          <w:lang w:val="en-US"/>
-        </w:rPr>
-        <w:t xml:space="preserve"> 10</w:t>
-      </w:r>
-      <w:r>
-        <w:rPr>
-          <w:rFonts w:ascii="Times New Roman" w:hAnsi="Times New Roman" w:cs="Times New Roman"/>
-          <w:sz w:val="28"/>
-          <w:szCs w:val="28"/>
-          <w:lang w:val="en-US"/>
-        </w:rPr>
-        <w:t>;</w:t>
-      </w:r>
-    </w:p>
-    <w:p>
-      <w:pPr>
-        <w:spacing w:after="0" w:line="360" w:lineRule="auto"/>
-        <w:jc w:val="both"/>
-        <w:rPr>
-          <w:rFonts w:ascii="Times New Roman" w:hAnsi="Times New Roman" w:cs="Times New Roman"/>
-          <w:sz w:val="28"/>
-          <w:szCs w:val="28"/>
-        </w:rPr>
-      </w:pPr>
-      <w:r>
-        <w:rPr>
-          <w:rFonts w:ascii="Times New Roman" w:hAnsi="Times New Roman" w:cs="Times New Roman"/>
-          <w:sz w:val="28"/>
-          <w:szCs w:val="28"/>
-          <w:lang w:val="en-US"/>
-        </w:rPr>
-        <w:tab/>
-      </w:r>
-      <w:r>
-        <w:rPr>
-          <w:rFonts w:ascii="Times New Roman" w:hAnsi="Times New Roman" w:cs="Times New Roman"/>
-          <w:sz w:val="28"/>
-          <w:szCs w:val="28"/>
         </w:rPr>
         <w:t>Доступ в Интернет;</w:t>
       </w:r>
-      <w:bookmarkStart w:id="0" w:name="_GoBack"/>
-      <w:bookmarkEnd w:id="0"/>
     </w:p>
     <w:p>
       <w:pPr>
@@ -405,7 +399,7 @@
     </w:p>
     <w:p>
       <w:pPr>
-        <w:pStyle w:val="a5"/>
+        <w:pStyle w:val="ListParagraph"/>
         <w:numPr>
           <w:ilvl w:val="0"/>
           <w:numId w:val="1"/>
@@ -479,7 +473,7 @@
     </w:p>
     <w:p>
       <w:pPr>
-        <w:pStyle w:val="a5"/>
+        <w:pStyle w:val="ListParagraph"/>
         <w:numPr>
           <w:ilvl w:val="0"/>
           <w:numId w:val="1"/>
@@ -545,7 +539,7 @@
     </w:p>
     <w:p>
       <w:pPr>
-        <w:pStyle w:val="a5"/>
+        <w:pStyle w:val="ListParagraph"/>
         <w:numPr>
           <w:ilvl w:val="0"/>
           <w:numId w:val="1"/>
@@ -646,7 +640,7 @@
     </w:p>
     <w:p>
       <w:pPr>
-        <w:pStyle w:val="a5"/>
+        <w:pStyle w:val="ListParagraph"/>
         <w:numPr>
           <w:ilvl w:val="0"/>
           <w:numId w:val="1"/>
@@ -683,36 +677,66 @@
           <w:szCs w:val="28"/>
           <w:lang w:val="en-US"/>
         </w:rPr>
-        <w:t>soft</w:t>
-      </w:r>
-      <w:r>
-        <w:rPr>
-          <w:rFonts w:ascii="Times New Roman" w:hAnsi="Times New Roman" w:cs="Times New Roman"/>
-          <w:sz w:val="28"/>
-          <w:szCs w:val="28"/>
-        </w:rPr>
-        <w:t>”</w:t>
-      </w:r>
-      <w:r>
-        <w:rPr>
-          <w:rFonts w:ascii="Times New Roman" w:hAnsi="Times New Roman" w:cs="Times New Roman"/>
-          <w:sz w:val="28"/>
-          <w:szCs w:val="28"/>
-        </w:rPr>
-        <w:t xml:space="preserve"> – директория, в которой находится все необходимые программы для работы аналитического инструмента</w:t>
-      </w:r>
-      <w:r>
-        <w:rPr>
-          <w:rFonts w:ascii="Times New Roman" w:hAnsi="Times New Roman" w:cs="Times New Roman"/>
-          <w:sz w:val="28"/>
-          <w:szCs w:val="28"/>
-        </w:rPr>
-        <w:t>. Предполагается, что пользователь не будет менять содержимое директории, т.к. все программы поставляются вместе с дистрибутивом.</w:t>
-      </w:r>
-    </w:p>
-    <w:p>
-      <w:pPr>
-        <w:pStyle w:val="a5"/>
+        <w:t>data</w:t>
+      </w:r>
+      <w:r>
+        <w:rPr>
+          <w:rFonts w:ascii="Times New Roman" w:hAnsi="Times New Roman" w:cs="Times New Roman"/>
+          <w:b/>
+          <w:sz w:val="28"/>
+          <w:szCs w:val="28"/>
+        </w:rPr>
+        <w:t>_</w:t>
+      </w:r>
+      <w:r>
+        <w:rPr>
+          <w:rFonts w:ascii="Times New Roman" w:hAnsi="Times New Roman" w:cs="Times New Roman"/>
+          <w:b/>
+          <w:sz w:val="28"/>
+          <w:szCs w:val="28"/>
+          <w:lang w:val="en-US"/>
+        </w:rPr>
+        <w:t>set</w:t>
+      </w:r>
+      <w:r>
+        <w:rPr>
+          <w:rFonts w:ascii="Times New Roman" w:hAnsi="Times New Roman" w:cs="Times New Roman"/>
+          <w:b/>
+          <w:sz w:val="28"/>
+          <w:szCs w:val="28"/>
+        </w:rPr>
+        <w:t>/</w:t>
+      </w:r>
+      <w:r>
+        <w:rPr>
+          <w:rFonts w:ascii="Times New Roman" w:hAnsi="Times New Roman" w:cs="Times New Roman"/>
+          <w:b/>
+          <w:sz w:val="28"/>
+          <w:szCs w:val="28"/>
+          <w:lang w:val="en-US"/>
+        </w:rPr>
+        <w:t>noises</w:t>
+      </w:r>
+      <w:r>
+        <w:rPr>
+          <w:rFonts w:ascii="Times New Roman" w:hAnsi="Times New Roman" w:cs="Times New Roman"/>
+          <w:sz w:val="28"/>
+          <w:szCs w:val="28"/>
+        </w:rPr>
+        <w:t xml:space="preserve">” </w:t>
+      </w:r>
+      <w:r>
+        <w:rPr>
+          <w:rFonts w:ascii="Times New Roman" w:hAnsi="Times New Roman" w:cs="Times New Roman"/>
+          <w:sz w:val="28"/>
+          <w:szCs w:val="28"/>
+        </w:rPr>
+        <w:t>– файлы записей шумов, которые могут быть наложены на записи слов</w:t>
+      </w:r>
+    </w:p>
+    <w:p>
+      <w:pPr>
+        <w:pStyle w:val="ListParagraph"/>
         <w:numPr>
           <w:ilvl w:val="0"/>
           <w:numId w:val="1"/>
@@ -741,6 +765,73 @@
         </w:rPr>
         <w:t>“</w:t>
       </w:r>
+      <w:r>
+        <w:rPr>
+          <w:rFonts w:ascii="Times New Roman" w:hAnsi="Times New Roman" w:cs="Times New Roman"/>
+          <w:b/>
+          <w:sz w:val="28"/>
+          <w:szCs w:val="28"/>
+          <w:lang w:val="en-US"/>
+        </w:rPr>
+        <w:t>soft</w:t>
+      </w:r>
+      <w:r>
+        <w:rPr>
+          <w:rFonts w:ascii="Times New Roman" w:hAnsi="Times New Roman" w:cs="Times New Roman"/>
+          <w:sz w:val="28"/>
+          <w:szCs w:val="28"/>
+        </w:rPr>
+        <w:t>”</w:t>
+      </w:r>
+      <w:r>
+        <w:rPr>
+          <w:rFonts w:ascii="Times New Roman" w:hAnsi="Times New Roman" w:cs="Times New Roman"/>
+          <w:sz w:val="28"/>
+          <w:szCs w:val="28"/>
+        </w:rPr>
+        <w:t xml:space="preserve"> – директория, в которой находится все необходимые программы для работы аналитического инструмента</w:t>
+      </w:r>
+      <w:r>
+        <w:rPr>
+          <w:rFonts w:ascii="Times New Roman" w:hAnsi="Times New Roman" w:cs="Times New Roman"/>
+          <w:sz w:val="28"/>
+          <w:szCs w:val="28"/>
+        </w:rPr>
+        <w:t>. Предполагается, что пользователь не будет менять содержимое директории, т.к. все программы поставляются вместе с дистрибутивом.</w:t>
+      </w:r>
+    </w:p>
+    <w:p>
+      <w:pPr>
+        <w:pStyle w:val="ListParagraph"/>
+        <w:numPr>
+          <w:ilvl w:val="0"/>
+          <w:numId w:val="1"/>
+        </w:numPr>
+        <w:spacing w:after="0" w:line="360" w:lineRule="auto"/>
+        <w:jc w:val="both"/>
+        <w:rPr>
+          <w:rFonts w:ascii="Times New Roman" w:hAnsi="Times New Roman" w:cs="Times New Roman"/>
+          <w:sz w:val="28"/>
+          <w:szCs w:val="28"/>
+        </w:rPr>
+      </w:pPr>
+      <w:r>
+        <w:rPr>
+          <w:rFonts w:ascii="Times New Roman" w:hAnsi="Times New Roman" w:cs="Times New Roman"/>
+          <w:sz w:val="28"/>
+          <w:szCs w:val="28"/>
+        </w:rPr>
+        <w:lastRenderedPageBreak/>
+        <w:t xml:space="preserve">директория </w:t>
+      </w:r>
+      <w:r>
+        <w:rPr>
+          <w:rFonts w:ascii="Times New Roman" w:hAnsi="Times New Roman" w:cs="Times New Roman"/>
+          <w:sz w:val="28"/>
+          <w:szCs w:val="28"/>
+        </w:rPr>
+        <w:t>“</w:t>
+      </w:r>
       <w:proofErr w:type="spellStart"/>
       <w:r>
         <w:rPr>
@@ -767,16 +858,7 @@
           <w:sz w:val="28"/>
           <w:szCs w:val="28"/>
         </w:rPr>
-        <w:t xml:space="preserve"> – директория, в которой находятся рабочие файлы программы. Директория создается автоматически, очищается </w:t>
-      </w:r>
-      <w:r>
-        <w:rPr>
-          <w:rFonts w:ascii="Times New Roman" w:hAnsi="Times New Roman" w:cs="Times New Roman"/>
-          <w:sz w:val="28"/>
-          <w:szCs w:val="28"/>
-        </w:rPr>
-        <w:lastRenderedPageBreak/>
-        <w:t>автоматически и не предполагается, что пользователь будет с ней работать самостоятельно.</w:t>
+        <w:t xml:space="preserve"> – директория, в которой находятся рабочие файлы программы. Директория создается автоматически, очищается автоматически и не предполагается, что пользователь будет с ней работать самостоятельно.</w:t>
       </w:r>
     </w:p>
     <w:p>
@@ -1240,41 +1322,38 @@
           <w:sz w:val="28"/>
           <w:szCs w:val="28"/>
         </w:rPr>
-        <w:t>После окончания установки, на экране появится приложение</w:t>
-      </w:r>
-      <w:r>
-        <w:rPr>
-          <w:rFonts w:ascii="Times New Roman" w:hAnsi="Times New Roman" w:cs="Times New Roman"/>
-          <w:sz w:val="28"/>
-          <w:szCs w:val="28"/>
-        </w:rPr>
-        <w:t xml:space="preserve"> для записи речи и отображения ее распознанного эквивалента в текстовом формате</w:t>
-      </w:r>
-      <w:r>
-        <w:rPr>
-          <w:rFonts w:ascii="Times New Roman" w:hAnsi="Times New Roman" w:cs="Times New Roman"/>
-          <w:sz w:val="28"/>
-          <w:szCs w:val="28"/>
-        </w:rPr>
-        <w:t xml:space="preserve">. </w:t>
-      </w:r>
-    </w:p>
-    <w:p>
-      <w:pPr>
-        <w:spacing w:after="0" w:line="360" w:lineRule="auto"/>
-        <w:jc w:val="both"/>
-        <w:rPr>
-          <w:rFonts w:ascii="Times New Roman" w:hAnsi="Times New Roman" w:cs="Times New Roman"/>
-          <w:b/>
-          <w:sz w:val="28"/>
-          <w:szCs w:val="28"/>
-        </w:rPr>
-      </w:pPr>
-    </w:p>
-    <w:p>
-      <w:pPr>
-        <w:spacing w:after="0" w:line="360" w:lineRule="auto"/>
-        <w:jc w:val="center"/>
+        <w:t>После окончания установ</w:t>
+      </w:r>
+      <w:r>
+        <w:rPr>
+          <w:rFonts w:ascii="Times New Roman" w:hAnsi="Times New Roman" w:cs="Times New Roman"/>
+          <w:sz w:val="28"/>
+          <w:szCs w:val="28"/>
+        </w:rPr>
+        <w:t xml:space="preserve">ки, на экране появится следующее приложение, которое позволит внести данные о пациенте, выбрать необходимый набор слов и в пошаговом режиме провести аудиометрию, а после сформировать результат в </w:t>
+      </w:r>
+      <w:r>
+        <w:rPr>
+          <w:rFonts w:ascii="Times New Roman" w:hAnsi="Times New Roman" w:cs="Times New Roman"/>
+          <w:sz w:val="28"/>
+          <w:szCs w:val="28"/>
+          <w:lang w:val="en-US"/>
+        </w:rPr>
+        <w:t>doc</w:t>
+      </w:r>
+      <w:r>
+        <w:rPr>
+          <w:rFonts w:ascii="Times New Roman" w:hAnsi="Times New Roman" w:cs="Times New Roman"/>
+          <w:sz w:val="28"/>
+          <w:szCs w:val="28"/>
+        </w:rPr>
+        <w:t xml:space="preserve"> файл.</w:t>
+      </w:r>
+    </w:p>
+    <w:p>
+      <w:pPr>
+        <w:spacing w:after="0" w:line="360" w:lineRule="auto"/>
+        <w:jc w:val="both"/>
         <w:rPr>
           <w:rFonts w:ascii="Times New Roman" w:hAnsi="Times New Roman" w:cs="Times New Roman"/>
           <w:b/>
@@ -1289,10 +1368,10 @@
         </w:rPr>
         <w:lastRenderedPageBreak/>
         <w:drawing>
-          <wp:inline distT="0" distB="0" distL="0" distR="0" wp14:anchorId="3B6F86B5" wp14:editId="6D715924">
-            <wp:extent cx="3371850" cy="2126644"/>
-            <wp:effectExtent l="0" t="0" r="0" b="6985"/>
-            <wp:docPr id="3" name="Рисунок 3"/>
+          <wp:inline distT="0" distB="0" distL="0" distR="0" wp14:anchorId="5CC75D9F" wp14:editId="6800A4B3">
+            <wp:extent cx="5940425" cy="4489450"/>
+            <wp:effectExtent l="0" t="0" r="3175" b="6350"/>
+            <wp:docPr id="4" name="Picture 4"/>
             <wp:cNvGraphicFramePr>
               <a:graphicFrameLocks xmlns:a="http://schemas.openxmlformats.org/drawingml/2006/main" noChangeAspect="1"/>
             </wp:cNvGraphicFramePr>
@@ -1312,7 +1391,7 @@
                   <pic:spPr>
                     <a:xfrm>
                       <a:off x="0" y="0"/>
-                      <a:ext cx="3377019" cy="2129904"/>
+                      <a:ext cx="5940425" cy="4489450"/>
                     </a:xfrm>
                     <a:prstGeom prst="rect">
                       <a:avLst/>
@@ -1341,7 +1420,426 @@
           <w:sz w:val="28"/>
           <w:szCs w:val="28"/>
         </w:rPr>
-        <w:t>Рис.3</w:t>
+        <w:t>Рис.3. Основное окно приложения с полями для ввода данных о пациенте</w:t>
+      </w:r>
+    </w:p>
+    <w:p>
+      <w:pPr>
+        <w:spacing w:after="0" w:line="360" w:lineRule="auto"/>
+        <w:ind w:left="708"/>
+        <w:jc w:val="both"/>
+        <w:rPr>
+          <w:rFonts w:ascii="Times New Roman" w:hAnsi="Times New Roman" w:cs="Times New Roman"/>
+          <w:sz w:val="28"/>
+          <w:szCs w:val="28"/>
+        </w:rPr>
+      </w:pPr>
+      <w:r>
+        <w:rPr>
+          <w:rFonts w:ascii="Times New Roman" w:hAnsi="Times New Roman" w:cs="Times New Roman"/>
+          <w:sz w:val="28"/>
+          <w:szCs w:val="28"/>
+        </w:rPr>
+        <w:t>Форма имеет следующие поля:</w:t>
+      </w:r>
+    </w:p>
+    <w:p>
+      <w:pPr>
+        <w:pStyle w:val="ListParagraph"/>
+        <w:numPr>
+          <w:ilvl w:val="0"/>
+          <w:numId w:val="2"/>
+        </w:numPr>
+        <w:spacing w:after="0" w:line="360" w:lineRule="auto"/>
+        <w:ind w:left="1068"/>
+        <w:jc w:val="both"/>
+        <w:rPr>
+          <w:rFonts w:ascii="Times New Roman" w:hAnsi="Times New Roman" w:cs="Times New Roman"/>
+          <w:sz w:val="28"/>
+          <w:szCs w:val="28"/>
+        </w:rPr>
+      </w:pPr>
+      <w:r>
+        <w:rPr>
+          <w:rFonts w:ascii="Times New Roman" w:hAnsi="Times New Roman" w:cs="Times New Roman"/>
+          <w:sz w:val="28"/>
+          <w:szCs w:val="28"/>
+          <w:lang w:val="en-US"/>
+        </w:rPr>
+        <w:t>“</w:t>
+      </w:r>
+      <w:r>
+        <w:rPr>
+          <w:rFonts w:ascii="Times New Roman" w:hAnsi="Times New Roman" w:cs="Times New Roman"/>
+          <w:sz w:val="28"/>
+          <w:szCs w:val="28"/>
+        </w:rPr>
+        <w:t>Дата тестирования</w:t>
+      </w:r>
+      <w:r>
+        <w:rPr>
+          <w:rFonts w:ascii="Times New Roman" w:hAnsi="Times New Roman" w:cs="Times New Roman"/>
+          <w:sz w:val="28"/>
+          <w:szCs w:val="28"/>
+          <w:lang w:val="en-US"/>
+        </w:rPr>
+        <w:t>”</w:t>
+      </w:r>
+      <w:r>
+        <w:rPr>
+          <w:rFonts w:ascii="Times New Roman" w:hAnsi="Times New Roman" w:cs="Times New Roman"/>
+          <w:sz w:val="28"/>
+          <w:szCs w:val="28"/>
+        </w:rPr>
+        <w:t xml:space="preserve"> – заполняется автоматически</w:t>
+      </w:r>
+    </w:p>
+    <w:p>
+      <w:pPr>
+        <w:pStyle w:val="ListParagraph"/>
+        <w:numPr>
+          <w:ilvl w:val="0"/>
+          <w:numId w:val="2"/>
+        </w:numPr>
+        <w:spacing w:after="0" w:line="360" w:lineRule="auto"/>
+        <w:ind w:left="1068"/>
+        <w:jc w:val="both"/>
+        <w:rPr>
+          <w:rFonts w:ascii="Times New Roman" w:hAnsi="Times New Roman" w:cs="Times New Roman"/>
+          <w:sz w:val="28"/>
+          <w:szCs w:val="28"/>
+        </w:rPr>
+      </w:pPr>
+      <w:r>
+        <w:rPr>
+          <w:rFonts w:ascii="Times New Roman" w:hAnsi="Times New Roman" w:cs="Times New Roman"/>
+          <w:sz w:val="28"/>
+          <w:szCs w:val="28"/>
+        </w:rPr>
+        <w:t>ФИО пациента</w:t>
+      </w:r>
+    </w:p>
+    <w:p>
+      <w:pPr>
+        <w:pStyle w:val="ListParagraph"/>
+        <w:numPr>
+          <w:ilvl w:val="0"/>
+          <w:numId w:val="2"/>
+        </w:numPr>
+        <w:spacing w:after="0" w:line="360" w:lineRule="auto"/>
+        <w:ind w:left="1068"/>
+        <w:jc w:val="both"/>
+        <w:rPr>
+          <w:rFonts w:ascii="Times New Roman" w:hAnsi="Times New Roman" w:cs="Times New Roman"/>
+          <w:sz w:val="28"/>
+          <w:szCs w:val="28"/>
+        </w:rPr>
+      </w:pPr>
+      <w:r>
+        <w:rPr>
+          <w:rFonts w:ascii="Times New Roman" w:hAnsi="Times New Roman" w:cs="Times New Roman"/>
+          <w:sz w:val="28"/>
+          <w:szCs w:val="28"/>
+        </w:rPr>
+        <w:t>Год рождения пациента</w:t>
+      </w:r>
+    </w:p>
+    <w:p>
+      <w:pPr>
+        <w:pStyle w:val="ListParagraph"/>
+        <w:numPr>
+          <w:ilvl w:val="0"/>
+          <w:numId w:val="2"/>
+        </w:numPr>
+        <w:spacing w:after="0" w:line="360" w:lineRule="auto"/>
+        <w:ind w:left="1068"/>
+        <w:jc w:val="both"/>
+        <w:rPr>
+          <w:rFonts w:ascii="Times New Roman" w:hAnsi="Times New Roman" w:cs="Times New Roman"/>
+          <w:sz w:val="28"/>
+          <w:szCs w:val="28"/>
+        </w:rPr>
+      </w:pPr>
+      <w:r>
+        <w:rPr>
+          <w:rFonts w:ascii="Times New Roman" w:hAnsi="Times New Roman" w:cs="Times New Roman"/>
+          <w:sz w:val="28"/>
+          <w:szCs w:val="28"/>
+        </w:rPr>
+        <w:t>ФИО врача</w:t>
+      </w:r>
+    </w:p>
+    <w:p>
+      <w:pPr>
+        <w:pStyle w:val="ListParagraph"/>
+        <w:numPr>
+          <w:ilvl w:val="0"/>
+          <w:numId w:val="2"/>
+        </w:numPr>
+        <w:spacing w:after="0" w:line="360" w:lineRule="auto"/>
+        <w:ind w:left="1068"/>
+        <w:jc w:val="both"/>
+        <w:rPr>
+          <w:rFonts w:ascii="Times New Roman" w:hAnsi="Times New Roman" w:cs="Times New Roman"/>
+          <w:sz w:val="28"/>
+          <w:szCs w:val="28"/>
+        </w:rPr>
+      </w:pPr>
+      <w:r>
+        <w:rPr>
+          <w:rFonts w:ascii="Times New Roman" w:hAnsi="Times New Roman" w:cs="Times New Roman"/>
+          <w:sz w:val="28"/>
+          <w:szCs w:val="28"/>
+        </w:rPr>
+        <w:t>Должность врача</w:t>
+      </w:r>
+    </w:p>
+    <w:p>
+      <w:pPr>
+        <w:spacing w:after="0" w:line="360" w:lineRule="auto"/>
+        <w:ind w:firstLine="708"/>
+        <w:jc w:val="both"/>
+        <w:rPr>
+          <w:rFonts w:ascii="Times New Roman" w:hAnsi="Times New Roman" w:cs="Times New Roman"/>
+          <w:sz w:val="28"/>
+          <w:szCs w:val="28"/>
+        </w:rPr>
+      </w:pPr>
+      <w:r>
+        <w:rPr>
+          <w:rFonts w:ascii="Times New Roman" w:hAnsi="Times New Roman" w:cs="Times New Roman"/>
+          <w:sz w:val="28"/>
+          <w:szCs w:val="28"/>
+        </w:rPr>
+        <w:t xml:space="preserve">После окончания ввода всех данных необходимо нажать на кнопку </w:t>
+      </w:r>
+      <w:r>
+        <w:rPr>
+          <w:rFonts w:ascii="Times New Roman" w:hAnsi="Times New Roman" w:cs="Times New Roman"/>
+          <w:sz w:val="28"/>
+          <w:szCs w:val="28"/>
+        </w:rPr>
+        <w:t>“</w:t>
+      </w:r>
+      <w:r>
+        <w:rPr>
+          <w:rFonts w:ascii="Times New Roman" w:hAnsi="Times New Roman" w:cs="Times New Roman"/>
+          <w:sz w:val="28"/>
+          <w:szCs w:val="28"/>
+        </w:rPr>
+        <w:t>Продолжить</w:t>
+      </w:r>
+      <w:r>
+        <w:rPr>
+          <w:rFonts w:ascii="Times New Roman" w:hAnsi="Times New Roman" w:cs="Times New Roman"/>
+          <w:sz w:val="28"/>
+          <w:szCs w:val="28"/>
+        </w:rPr>
+        <w:t>”</w:t>
+      </w:r>
+      <w:r>
+        <w:rPr>
+          <w:rFonts w:ascii="Times New Roman" w:hAnsi="Times New Roman" w:cs="Times New Roman"/>
+          <w:sz w:val="28"/>
+          <w:szCs w:val="28"/>
+        </w:rPr>
+        <w:t>, чтобы перейти к окну выбора записей.</w:t>
+      </w:r>
+    </w:p>
+    <w:p>
+      <w:pPr>
+        <w:spacing w:after="0" w:line="360" w:lineRule="auto"/>
+        <w:jc w:val="center"/>
+        <w:rPr>
+          <w:rFonts w:ascii="Times New Roman" w:hAnsi="Times New Roman" w:cs="Times New Roman"/>
+          <w:sz w:val="28"/>
+          <w:szCs w:val="28"/>
+        </w:rPr>
+      </w:pPr>
+      <w:r>
+        <w:rPr>
+          <w:noProof/>
+          <w:lang w:eastAsia="ru-RU"/>
+        </w:rPr>
+        <w:lastRenderedPageBreak/>
+        <w:drawing>
+          <wp:inline distT="0" distB="0" distL="0" distR="0" wp14:anchorId="45B5A468" wp14:editId="7F6A757B">
+            <wp:extent cx="5940425" cy="4489450"/>
+            <wp:effectExtent l="0" t="0" r="3175" b="6350"/>
+            <wp:docPr id="6" name="Picture 6"/>
+            <wp:cNvGraphicFramePr>
+              <a:graphicFrameLocks xmlns:a="http://schemas.openxmlformats.org/drawingml/2006/main" noChangeAspect="1"/>
+            </wp:cNvGraphicFramePr>
+            <a:graphic xmlns:a="http://schemas.openxmlformats.org/drawingml/2006/main">
+              <a:graphicData uri="http://schemas.openxmlformats.org/drawingml/2006/picture">
+                <pic:pic xmlns:pic="http://schemas.openxmlformats.org/drawingml/2006/picture">
+                  <pic:nvPicPr>
+                    <pic:cNvPr id="1" name=""/>
+                    <pic:cNvPicPr/>
+                  </pic:nvPicPr>
+                  <pic:blipFill>
+                    <a:blip r:embed="rId10"/>
+                    <a:stretch>
+                      <a:fillRect/>
+                    </a:stretch>
+                  </pic:blipFill>
+                  <pic:spPr>
+                    <a:xfrm>
+                      <a:off x="0" y="0"/>
+                      <a:ext cx="5940425" cy="4489450"/>
+                    </a:xfrm>
+                    <a:prstGeom prst="rect">
+                      <a:avLst/>
+                    </a:prstGeom>
+                  </pic:spPr>
+                </pic:pic>
+              </a:graphicData>
+            </a:graphic>
+          </wp:inline>
+        </w:drawing>
+      </w:r>
+    </w:p>
+    <w:p>
+      <w:pPr>
+        <w:spacing w:after="0" w:line="360" w:lineRule="auto"/>
+        <w:jc w:val="center"/>
+        <w:rPr>
+          <w:rFonts w:ascii="Times New Roman" w:hAnsi="Times New Roman" w:cs="Times New Roman"/>
+          <w:sz w:val="28"/>
+          <w:szCs w:val="28"/>
+        </w:rPr>
+      </w:pPr>
+      <w:r>
+        <w:rPr>
+          <w:rFonts w:ascii="Times New Roman" w:hAnsi="Times New Roman" w:cs="Times New Roman"/>
+          <w:sz w:val="28"/>
+          <w:szCs w:val="28"/>
+        </w:rPr>
+        <w:t>Ри</w:t>
+      </w:r>
+      <w:r>
+        <w:rPr>
+          <w:rFonts w:ascii="Times New Roman" w:hAnsi="Times New Roman" w:cs="Times New Roman"/>
+          <w:sz w:val="28"/>
+          <w:szCs w:val="28"/>
+        </w:rPr>
+        <w:t>с.4. Основное окно выбора записей для аудиометрии</w:t>
+      </w:r>
+    </w:p>
+    <w:p>
+      <w:pPr>
+        <w:spacing w:after="0" w:line="360" w:lineRule="auto"/>
+        <w:jc w:val="both"/>
+        <w:rPr>
+          <w:rFonts w:ascii="Times New Roman" w:hAnsi="Times New Roman" w:cs="Times New Roman"/>
+          <w:sz w:val="28"/>
+          <w:szCs w:val="28"/>
+        </w:rPr>
+      </w:pPr>
+      <w:r>
+        <w:rPr>
+          <w:rFonts w:ascii="Times New Roman" w:hAnsi="Times New Roman" w:cs="Times New Roman"/>
+          <w:sz w:val="28"/>
+          <w:szCs w:val="28"/>
+        </w:rPr>
+        <w:tab/>
+        <w:t>Крайнее лево окно, отображает меню, в котором указаны все выбранные аудиозаписи (галочкой помечены записи, которые будут участвовать в проверке). Здесь так же можно в ручном режиме выбрать записи.</w:t>
+      </w:r>
+    </w:p>
+    <w:p>
+      <w:pPr>
+        <w:spacing w:after="0" w:line="360" w:lineRule="auto"/>
+        <w:jc w:val="both"/>
+        <w:rPr>
+          <w:rFonts w:ascii="Times New Roman" w:hAnsi="Times New Roman" w:cs="Times New Roman"/>
+          <w:sz w:val="28"/>
+          <w:szCs w:val="28"/>
+        </w:rPr>
+      </w:pPr>
+      <w:r>
+        <w:rPr>
+          <w:rFonts w:ascii="Times New Roman" w:hAnsi="Times New Roman" w:cs="Times New Roman"/>
+          <w:sz w:val="28"/>
+          <w:szCs w:val="28"/>
+        </w:rPr>
+        <w:tab/>
+        <w:t xml:space="preserve">По центру находится меню выбора шумов. Здесь можно выбрать запись, которая будет накладываться поверх каждой выбранной записи в процессе аудиометрии. По умолчанию стоит значение </w:t>
+      </w:r>
+      <w:r>
+        <w:rPr>
+          <w:rFonts w:ascii="Times New Roman" w:hAnsi="Times New Roman" w:cs="Times New Roman"/>
+          <w:sz w:val="28"/>
+          <w:szCs w:val="28"/>
+        </w:rPr>
+        <w:t>“</w:t>
+      </w:r>
+      <w:r>
+        <w:rPr>
+          <w:rFonts w:ascii="Times New Roman" w:hAnsi="Times New Roman" w:cs="Times New Roman"/>
+          <w:sz w:val="28"/>
+          <w:szCs w:val="28"/>
+        </w:rPr>
+        <w:t>Без шумов</w:t>
+      </w:r>
+      <w:r>
+        <w:rPr>
+          <w:rFonts w:ascii="Times New Roman" w:hAnsi="Times New Roman" w:cs="Times New Roman"/>
+          <w:sz w:val="28"/>
+          <w:szCs w:val="28"/>
+        </w:rPr>
+        <w:t>”</w:t>
+      </w:r>
+      <w:r>
+        <w:rPr>
+          <w:rFonts w:ascii="Times New Roman" w:hAnsi="Times New Roman" w:cs="Times New Roman"/>
+          <w:sz w:val="28"/>
+          <w:szCs w:val="28"/>
+        </w:rPr>
+        <w:t>, что означает, что никакой звук не будет накладываться поверх записей.</w:t>
+      </w:r>
+    </w:p>
+    <w:p>
+      <w:pPr>
+        <w:spacing w:after="0" w:line="360" w:lineRule="auto"/>
+        <w:jc w:val="both"/>
+        <w:rPr>
+          <w:rFonts w:ascii="Times New Roman" w:hAnsi="Times New Roman" w:cs="Times New Roman"/>
+          <w:sz w:val="28"/>
+          <w:szCs w:val="28"/>
+        </w:rPr>
+      </w:pPr>
+      <w:r>
+        <w:rPr>
+          <w:rFonts w:ascii="Times New Roman" w:hAnsi="Times New Roman" w:cs="Times New Roman"/>
+          <w:sz w:val="28"/>
+          <w:szCs w:val="28"/>
+        </w:rPr>
+        <w:tab/>
+        <w:t xml:space="preserve">Крайнее правое меню, позволяет выбрать записи случайным образом. Для начала необходимо указать количество записей, которые будут выбраны, в окне </w:t>
+      </w:r>
+      <w:r>
+        <w:rPr>
+          <w:rFonts w:ascii="Times New Roman" w:hAnsi="Times New Roman" w:cs="Times New Roman"/>
+          <w:sz w:val="28"/>
+          <w:szCs w:val="28"/>
+        </w:rPr>
+        <w:t>“</w:t>
+      </w:r>
+      <w:r>
+        <w:rPr>
+          <w:rFonts w:ascii="Times New Roman" w:hAnsi="Times New Roman" w:cs="Times New Roman"/>
+          <w:sz w:val="28"/>
+          <w:szCs w:val="28"/>
+        </w:rPr>
+        <w:t>Кол-во случайных записей</w:t>
+      </w:r>
+      <w:r>
+        <w:rPr>
+          <w:rFonts w:ascii="Times New Roman" w:hAnsi="Times New Roman" w:cs="Times New Roman"/>
+          <w:sz w:val="28"/>
+          <w:szCs w:val="28"/>
+        </w:rPr>
+        <w:t>”</w:t>
       </w:r>
       <w:r>
         <w:rPr>
@@ -1357,8 +1855,1439 @@
           <w:sz w:val="28"/>
           <w:szCs w:val="28"/>
         </w:rPr>
-        <w:t>Основное окно приложения</w:t>
-      </w:r>
+        <w:t xml:space="preserve">Можно указать число от 0, до максимального количества записей. Для того чтобы выбрать записи, нужно нажать на кнопку </w:t>
+      </w:r>
+      <w:r>
+        <w:rPr>
+          <w:rFonts w:ascii="Times New Roman" w:hAnsi="Times New Roman" w:cs="Times New Roman"/>
+          <w:sz w:val="28"/>
+          <w:szCs w:val="28"/>
+        </w:rPr>
+        <w:t>“</w:t>
+      </w:r>
+      <w:r>
+        <w:rPr>
+          <w:rFonts w:ascii="Times New Roman" w:hAnsi="Times New Roman" w:cs="Times New Roman"/>
+          <w:sz w:val="28"/>
+          <w:szCs w:val="28"/>
+        </w:rPr>
+        <w:t>Выбрать записи</w:t>
+      </w:r>
+      <w:r>
+        <w:rPr>
+          <w:rFonts w:ascii="Times New Roman" w:hAnsi="Times New Roman" w:cs="Times New Roman"/>
+          <w:sz w:val="28"/>
+          <w:szCs w:val="28"/>
+        </w:rPr>
+        <w:t>”</w:t>
+      </w:r>
+      <w:r>
+        <w:rPr>
+          <w:rFonts w:ascii="Times New Roman" w:hAnsi="Times New Roman" w:cs="Times New Roman"/>
+          <w:sz w:val="28"/>
+          <w:szCs w:val="28"/>
+        </w:rPr>
+        <w:t>.</w:t>
+      </w:r>
+    </w:p>
+    <w:p>
+      <w:pPr>
+        <w:spacing w:after="0" w:line="360" w:lineRule="auto"/>
+        <w:jc w:val="both"/>
+        <w:rPr>
+          <w:rFonts w:ascii="Times New Roman" w:hAnsi="Times New Roman" w:cs="Times New Roman"/>
+          <w:sz w:val="28"/>
+          <w:szCs w:val="28"/>
+        </w:rPr>
+      </w:pPr>
+      <w:r>
+        <w:rPr>
+          <w:rFonts w:ascii="Times New Roman" w:hAnsi="Times New Roman" w:cs="Times New Roman"/>
+          <w:sz w:val="28"/>
+          <w:szCs w:val="28"/>
+        </w:rPr>
+        <w:tab/>
+        <w:t xml:space="preserve">Внизу над кнопкой </w:t>
+      </w:r>
+      <w:r>
+        <w:rPr>
+          <w:rFonts w:ascii="Times New Roman" w:hAnsi="Times New Roman" w:cs="Times New Roman"/>
+          <w:sz w:val="28"/>
+          <w:szCs w:val="28"/>
+        </w:rPr>
+        <w:t>“</w:t>
+      </w:r>
+      <w:r>
+        <w:rPr>
+          <w:rFonts w:ascii="Times New Roman" w:hAnsi="Times New Roman" w:cs="Times New Roman"/>
+          <w:sz w:val="28"/>
+          <w:szCs w:val="28"/>
+        </w:rPr>
+        <w:t>Начать воспроизведение</w:t>
+      </w:r>
+      <w:r>
+        <w:rPr>
+          <w:rFonts w:ascii="Times New Roman" w:hAnsi="Times New Roman" w:cs="Times New Roman"/>
+          <w:sz w:val="28"/>
+          <w:szCs w:val="28"/>
+        </w:rPr>
+        <w:t>”</w:t>
+      </w:r>
+      <w:r>
+        <w:rPr>
+          <w:rFonts w:ascii="Times New Roman" w:hAnsi="Times New Roman" w:cs="Times New Roman"/>
+          <w:sz w:val="28"/>
+          <w:szCs w:val="28"/>
+        </w:rPr>
+        <w:t xml:space="preserve">, указано количество выбранных записей, на данный момент. Для того чтобы подтвердить выбор и </w:t>
+      </w:r>
+      <w:r>
+        <w:rPr>
+          <w:rFonts w:ascii="Times New Roman" w:hAnsi="Times New Roman" w:cs="Times New Roman"/>
+          <w:sz w:val="28"/>
+          <w:szCs w:val="28"/>
+        </w:rPr>
+        <w:lastRenderedPageBreak/>
+        <w:t xml:space="preserve">начать процесс аудиометрии, необходимо нажать на кнопку </w:t>
+      </w:r>
+      <w:r>
+        <w:rPr>
+          <w:rFonts w:ascii="Times New Roman" w:hAnsi="Times New Roman" w:cs="Times New Roman"/>
+          <w:sz w:val="28"/>
+          <w:szCs w:val="28"/>
+        </w:rPr>
+        <w:t>“</w:t>
+      </w:r>
+      <w:r>
+        <w:rPr>
+          <w:rFonts w:ascii="Times New Roman" w:hAnsi="Times New Roman" w:cs="Times New Roman"/>
+          <w:sz w:val="28"/>
+          <w:szCs w:val="28"/>
+        </w:rPr>
+        <w:t>Начать воспроизведение</w:t>
+      </w:r>
+      <w:r>
+        <w:rPr>
+          <w:rFonts w:ascii="Times New Roman" w:hAnsi="Times New Roman" w:cs="Times New Roman"/>
+          <w:sz w:val="28"/>
+          <w:szCs w:val="28"/>
+        </w:rPr>
+        <w:t>”</w:t>
+      </w:r>
+      <w:r>
+        <w:rPr>
+          <w:rFonts w:ascii="Times New Roman" w:hAnsi="Times New Roman" w:cs="Times New Roman"/>
+          <w:sz w:val="28"/>
+          <w:szCs w:val="28"/>
+        </w:rPr>
+        <w:t>.</w:t>
+      </w:r>
+      <w:r>
+        <w:rPr>
+          <w:rFonts w:ascii="Times New Roman" w:hAnsi="Times New Roman" w:cs="Times New Roman"/>
+          <w:sz w:val="28"/>
+          <w:szCs w:val="28"/>
+        </w:rPr>
+        <w:t xml:space="preserve"> </w:t>
+      </w:r>
+      <w:r>
+        <w:rPr>
+          <w:rFonts w:ascii="Times New Roman" w:hAnsi="Times New Roman" w:cs="Times New Roman"/>
+          <w:sz w:val="28"/>
+          <w:szCs w:val="28"/>
+        </w:rPr>
+        <w:t xml:space="preserve">В случае если ни одна запись не была выбрана, то пользователь получит сообщение об ошибке. </w:t>
+      </w:r>
+    </w:p>
+    <w:p>
+      <w:pPr>
+        <w:spacing w:after="0" w:line="360" w:lineRule="auto"/>
+        <w:jc w:val="center"/>
+        <w:rPr>
+          <w:rFonts w:ascii="Times New Roman" w:hAnsi="Times New Roman" w:cs="Times New Roman"/>
+          <w:sz w:val="28"/>
+          <w:szCs w:val="28"/>
+        </w:rPr>
+      </w:pPr>
+      <w:r>
+        <w:rPr>
+          <w:noProof/>
+          <w:lang w:eastAsia="ru-RU"/>
+        </w:rPr>
+        <w:drawing>
+          <wp:inline distT="0" distB="0" distL="0" distR="0" wp14:anchorId="151AF03C" wp14:editId="457EDEA6">
+            <wp:extent cx="4191000" cy="1485900"/>
+            <wp:effectExtent l="0" t="0" r="0" b="0"/>
+            <wp:docPr id="7" name="Picture 7"/>
+            <wp:cNvGraphicFramePr>
+              <a:graphicFrameLocks xmlns:a="http://schemas.openxmlformats.org/drawingml/2006/main" noChangeAspect="1"/>
+            </wp:cNvGraphicFramePr>
+            <a:graphic xmlns:a="http://schemas.openxmlformats.org/drawingml/2006/main">
+              <a:graphicData uri="http://schemas.openxmlformats.org/drawingml/2006/picture">
+                <pic:pic xmlns:pic="http://schemas.openxmlformats.org/drawingml/2006/picture">
+                  <pic:nvPicPr>
+                    <pic:cNvPr id="1" name=""/>
+                    <pic:cNvPicPr/>
+                  </pic:nvPicPr>
+                  <pic:blipFill>
+                    <a:blip r:embed="rId11"/>
+                    <a:stretch>
+                      <a:fillRect/>
+                    </a:stretch>
+                  </pic:blipFill>
+                  <pic:spPr>
+                    <a:xfrm>
+                      <a:off x="0" y="0"/>
+                      <a:ext cx="4191000" cy="1485900"/>
+                    </a:xfrm>
+                    <a:prstGeom prst="rect">
+                      <a:avLst/>
+                    </a:prstGeom>
+                  </pic:spPr>
+                </pic:pic>
+              </a:graphicData>
+            </a:graphic>
+          </wp:inline>
+        </w:drawing>
+      </w:r>
+    </w:p>
+    <w:p>
+      <w:pPr>
+        <w:spacing w:after="0" w:line="360" w:lineRule="auto"/>
+        <w:jc w:val="center"/>
+        <w:rPr>
+          <w:rFonts w:ascii="Times New Roman" w:hAnsi="Times New Roman" w:cs="Times New Roman"/>
+          <w:sz w:val="28"/>
+          <w:szCs w:val="28"/>
+        </w:rPr>
+      </w:pPr>
+      <w:r>
+        <w:rPr>
+          <w:rFonts w:ascii="Times New Roman" w:hAnsi="Times New Roman" w:cs="Times New Roman"/>
+          <w:sz w:val="28"/>
+          <w:szCs w:val="28"/>
+        </w:rPr>
+        <w:t>Ри</w:t>
+      </w:r>
+      <w:r>
+        <w:rPr>
+          <w:rFonts w:ascii="Times New Roman" w:hAnsi="Times New Roman" w:cs="Times New Roman"/>
+          <w:sz w:val="28"/>
+          <w:szCs w:val="28"/>
+        </w:rPr>
+        <w:t>с.5</w:t>
+      </w:r>
+      <w:r>
+        <w:rPr>
+          <w:rFonts w:ascii="Times New Roman" w:hAnsi="Times New Roman" w:cs="Times New Roman"/>
+          <w:sz w:val="28"/>
+          <w:szCs w:val="28"/>
+        </w:rPr>
+        <w:t xml:space="preserve">. </w:t>
+      </w:r>
+      <w:r>
+        <w:rPr>
+          <w:rFonts w:ascii="Times New Roman" w:hAnsi="Times New Roman" w:cs="Times New Roman"/>
+          <w:sz w:val="28"/>
+          <w:szCs w:val="28"/>
+        </w:rPr>
+        <w:t>Меню с ошибкой об отсутствии выбранных записей</w:t>
+      </w:r>
+    </w:p>
+    <w:p>
+      <w:pPr>
+        <w:spacing w:after="0" w:line="360" w:lineRule="auto"/>
+        <w:ind w:firstLine="708"/>
+        <w:jc w:val="both"/>
+        <w:rPr>
+          <w:rFonts w:ascii="Times New Roman" w:hAnsi="Times New Roman" w:cs="Times New Roman"/>
+          <w:sz w:val="28"/>
+          <w:szCs w:val="28"/>
+        </w:rPr>
+      </w:pPr>
+      <w:r>
+        <w:rPr>
+          <w:rFonts w:ascii="Times New Roman" w:hAnsi="Times New Roman" w:cs="Times New Roman"/>
+          <w:sz w:val="28"/>
+          <w:szCs w:val="28"/>
+        </w:rPr>
+        <w:t>Если выбрана как минимум одна запись, то откроется следующее меню.</w:t>
+      </w:r>
+    </w:p>
+    <w:p>
+      <w:pPr>
+        <w:spacing w:after="0" w:line="360" w:lineRule="auto"/>
+        <w:jc w:val="both"/>
+        <w:rPr>
+          <w:rFonts w:ascii="Times New Roman" w:hAnsi="Times New Roman" w:cs="Times New Roman"/>
+          <w:sz w:val="28"/>
+          <w:szCs w:val="28"/>
+        </w:rPr>
+      </w:pPr>
+      <w:r>
+        <w:rPr>
+          <w:noProof/>
+          <w:lang w:eastAsia="ru-RU"/>
+        </w:rPr>
+        <w:drawing>
+          <wp:inline distT="0" distB="0" distL="0" distR="0" wp14:anchorId="2DD2B04F" wp14:editId="35181E13">
+            <wp:extent cx="5940425" cy="4489450"/>
+            <wp:effectExtent l="0" t="0" r="3175" b="6350"/>
+            <wp:docPr id="8" name="Picture 8"/>
+            <wp:cNvGraphicFramePr>
+              <a:graphicFrameLocks xmlns:a="http://schemas.openxmlformats.org/drawingml/2006/main" noChangeAspect="1"/>
+            </wp:cNvGraphicFramePr>
+            <a:graphic xmlns:a="http://schemas.openxmlformats.org/drawingml/2006/main">
+              <a:graphicData uri="http://schemas.openxmlformats.org/drawingml/2006/picture">
+                <pic:pic xmlns:pic="http://schemas.openxmlformats.org/drawingml/2006/picture">
+                  <pic:nvPicPr>
+                    <pic:cNvPr id="1" name=""/>
+                    <pic:cNvPicPr/>
+                  </pic:nvPicPr>
+                  <pic:blipFill>
+                    <a:blip r:embed="rId12"/>
+                    <a:stretch>
+                      <a:fillRect/>
+                    </a:stretch>
+                  </pic:blipFill>
+                  <pic:spPr>
+                    <a:xfrm>
+                      <a:off x="0" y="0"/>
+                      <a:ext cx="5940425" cy="4489450"/>
+                    </a:xfrm>
+                    <a:prstGeom prst="rect">
+                      <a:avLst/>
+                    </a:prstGeom>
+                  </pic:spPr>
+                </pic:pic>
+              </a:graphicData>
+            </a:graphic>
+          </wp:inline>
+        </w:drawing>
+      </w:r>
+    </w:p>
+    <w:p>
+      <w:pPr>
+        <w:spacing w:after="0" w:line="360" w:lineRule="auto"/>
+        <w:jc w:val="center"/>
+        <w:rPr>
+          <w:rFonts w:ascii="Times New Roman" w:hAnsi="Times New Roman" w:cs="Times New Roman"/>
+          <w:sz w:val="28"/>
+          <w:szCs w:val="28"/>
+        </w:rPr>
+      </w:pPr>
+      <w:r>
+        <w:rPr>
+          <w:rFonts w:ascii="Times New Roman" w:hAnsi="Times New Roman" w:cs="Times New Roman"/>
+          <w:sz w:val="28"/>
+          <w:szCs w:val="28"/>
+        </w:rPr>
+        <w:t>Рис</w:t>
+      </w:r>
+      <w:r>
+        <w:rPr>
+          <w:rFonts w:ascii="Times New Roman" w:hAnsi="Times New Roman" w:cs="Times New Roman"/>
+          <w:sz w:val="28"/>
+          <w:szCs w:val="28"/>
+        </w:rPr>
+        <w:t>.6</w:t>
+      </w:r>
+      <w:r>
+        <w:rPr>
+          <w:rFonts w:ascii="Times New Roman" w:hAnsi="Times New Roman" w:cs="Times New Roman"/>
+          <w:sz w:val="28"/>
+          <w:szCs w:val="28"/>
+        </w:rPr>
+        <w:t>. М</w:t>
+      </w:r>
+      <w:r>
+        <w:rPr>
+          <w:rFonts w:ascii="Times New Roman" w:hAnsi="Times New Roman" w:cs="Times New Roman"/>
+          <w:sz w:val="28"/>
+          <w:szCs w:val="28"/>
+        </w:rPr>
+        <w:t>еню пошагового проведения аудиометрии</w:t>
+      </w:r>
+    </w:p>
+    <w:p>
+      <w:pPr>
+        <w:spacing w:after="0" w:line="360" w:lineRule="auto"/>
+        <w:jc w:val="both"/>
+        <w:rPr>
+          <w:rFonts w:ascii="Times New Roman" w:hAnsi="Times New Roman" w:cs="Times New Roman"/>
+          <w:sz w:val="28"/>
+          <w:szCs w:val="28"/>
+        </w:rPr>
+      </w:pPr>
+      <w:r>
+        <w:rPr>
+          <w:rFonts w:ascii="Times New Roman" w:hAnsi="Times New Roman" w:cs="Times New Roman"/>
+          <w:sz w:val="28"/>
+          <w:szCs w:val="28"/>
+        </w:rPr>
+        <w:tab/>
+        <w:t xml:space="preserve">В данном меню воспроизведение записей и распознание речи происходит в пошаговом режиме. На каждом шаге работа производится с одной конкретной записью. Её название указано вверху, над кнопкой </w:t>
+      </w:r>
+      <w:r>
+        <w:rPr>
+          <w:rFonts w:ascii="Times New Roman" w:hAnsi="Times New Roman" w:cs="Times New Roman"/>
+          <w:sz w:val="28"/>
+          <w:szCs w:val="28"/>
+        </w:rPr>
+        <w:lastRenderedPageBreak/>
+        <w:t>“</w:t>
+      </w:r>
+      <w:r>
+        <w:rPr>
+          <w:rFonts w:ascii="Times New Roman" w:hAnsi="Times New Roman" w:cs="Times New Roman"/>
+          <w:sz w:val="28"/>
+          <w:szCs w:val="28"/>
+        </w:rPr>
+        <w:t>Прослушать</w:t>
+      </w:r>
+      <w:r>
+        <w:rPr>
+          <w:rFonts w:ascii="Times New Roman" w:hAnsi="Times New Roman" w:cs="Times New Roman"/>
+          <w:sz w:val="28"/>
+          <w:szCs w:val="28"/>
+        </w:rPr>
+        <w:t>”</w:t>
+      </w:r>
+      <w:r>
+        <w:rPr>
+          <w:rFonts w:ascii="Times New Roman" w:hAnsi="Times New Roman" w:cs="Times New Roman"/>
+          <w:sz w:val="28"/>
+          <w:szCs w:val="28"/>
+        </w:rPr>
+        <w:t>. Всего в данном меню находится четыре кнопки, которые позволяют управлять процессом аудиометрии:</w:t>
+      </w:r>
+    </w:p>
+    <w:p>
+      <w:pPr>
+        <w:pStyle w:val="ListParagraph"/>
+        <w:numPr>
+          <w:ilvl w:val="0"/>
+          <w:numId w:val="3"/>
+        </w:numPr>
+        <w:spacing w:after="0" w:line="360" w:lineRule="auto"/>
+        <w:jc w:val="both"/>
+        <w:rPr>
+          <w:rFonts w:ascii="Times New Roman" w:hAnsi="Times New Roman" w:cs="Times New Roman"/>
+          <w:sz w:val="28"/>
+          <w:szCs w:val="28"/>
+        </w:rPr>
+      </w:pPr>
+      <w:r>
+        <w:rPr>
+          <w:rFonts w:ascii="Times New Roman" w:hAnsi="Times New Roman" w:cs="Times New Roman"/>
+          <w:sz w:val="28"/>
+          <w:szCs w:val="28"/>
+        </w:rPr>
+        <w:t>“</w:t>
+      </w:r>
+      <w:r>
+        <w:rPr>
+          <w:rFonts w:ascii="Times New Roman" w:hAnsi="Times New Roman" w:cs="Times New Roman"/>
+          <w:sz w:val="28"/>
+          <w:szCs w:val="28"/>
+        </w:rPr>
+        <w:t>Прослушать</w:t>
+      </w:r>
+      <w:r>
+        <w:rPr>
+          <w:rFonts w:ascii="Times New Roman" w:hAnsi="Times New Roman" w:cs="Times New Roman"/>
+          <w:sz w:val="28"/>
+          <w:szCs w:val="28"/>
+        </w:rPr>
+        <w:t>”</w:t>
+      </w:r>
+      <w:r>
+        <w:rPr>
+          <w:rFonts w:ascii="Times New Roman" w:hAnsi="Times New Roman" w:cs="Times New Roman"/>
+          <w:sz w:val="28"/>
+          <w:szCs w:val="28"/>
+        </w:rPr>
+        <w:t xml:space="preserve"> – запускает воспроизведение текущей аудиозаписи с шумами или без (в зависимости от выбора на предыдущем шаге)</w:t>
+      </w:r>
+    </w:p>
+    <w:p>
+      <w:pPr>
+        <w:pStyle w:val="ListParagraph"/>
+        <w:numPr>
+          <w:ilvl w:val="0"/>
+          <w:numId w:val="3"/>
+        </w:numPr>
+        <w:spacing w:after="0" w:line="360" w:lineRule="auto"/>
+        <w:jc w:val="both"/>
+        <w:rPr>
+          <w:rFonts w:ascii="Times New Roman" w:hAnsi="Times New Roman" w:cs="Times New Roman"/>
+          <w:sz w:val="28"/>
+          <w:szCs w:val="28"/>
+        </w:rPr>
+      </w:pPr>
+      <w:r>
+        <w:rPr>
+          <w:rFonts w:ascii="Times New Roman" w:hAnsi="Times New Roman" w:cs="Times New Roman"/>
+          <w:sz w:val="28"/>
+          <w:szCs w:val="28"/>
+        </w:rPr>
+        <w:t>“</w:t>
+      </w:r>
+      <w:r>
+        <w:rPr>
+          <w:rFonts w:ascii="Times New Roman" w:hAnsi="Times New Roman" w:cs="Times New Roman"/>
+          <w:sz w:val="28"/>
+          <w:szCs w:val="28"/>
+        </w:rPr>
+        <w:t>Начать запись</w:t>
+      </w:r>
+      <w:r>
+        <w:rPr>
+          <w:rFonts w:ascii="Times New Roman" w:hAnsi="Times New Roman" w:cs="Times New Roman"/>
+          <w:sz w:val="28"/>
+          <w:szCs w:val="28"/>
+        </w:rPr>
+        <w:t>”</w:t>
+      </w:r>
+      <w:r>
+        <w:rPr>
+          <w:rFonts w:ascii="Times New Roman" w:hAnsi="Times New Roman" w:cs="Times New Roman"/>
+          <w:sz w:val="28"/>
+          <w:szCs w:val="28"/>
+        </w:rPr>
+        <w:t xml:space="preserve"> – запускает прослушивание микрофона, для того чтобы пациент мог произнести слово. После окончании записи слова пациента необходимо снова нажать на эту же кнопку, для того чтобы остановить процесс записи и начать процесс распознания слова.</w:t>
+      </w:r>
+    </w:p>
+    <w:p>
+      <w:pPr>
+        <w:pStyle w:val="ListParagraph"/>
+        <w:numPr>
+          <w:ilvl w:val="0"/>
+          <w:numId w:val="3"/>
+        </w:numPr>
+        <w:spacing w:after="0" w:line="360" w:lineRule="auto"/>
+        <w:jc w:val="both"/>
+        <w:rPr>
+          <w:rFonts w:ascii="Times New Roman" w:hAnsi="Times New Roman" w:cs="Times New Roman"/>
+          <w:sz w:val="28"/>
+          <w:szCs w:val="28"/>
+        </w:rPr>
+      </w:pPr>
+      <w:r>
+        <w:rPr>
+          <w:rFonts w:ascii="Times New Roman" w:hAnsi="Times New Roman" w:cs="Times New Roman"/>
+          <w:sz w:val="28"/>
+          <w:szCs w:val="28"/>
+        </w:rPr>
+        <w:t>“</w:t>
+      </w:r>
+      <w:r>
+        <w:rPr>
+          <w:rFonts w:ascii="Times New Roman" w:hAnsi="Times New Roman" w:cs="Times New Roman"/>
+          <w:sz w:val="28"/>
+          <w:szCs w:val="28"/>
+        </w:rPr>
+        <w:t>Следующая запись</w:t>
+      </w:r>
+      <w:r>
+        <w:rPr>
+          <w:rFonts w:ascii="Times New Roman" w:hAnsi="Times New Roman" w:cs="Times New Roman"/>
+          <w:sz w:val="28"/>
+          <w:szCs w:val="28"/>
+        </w:rPr>
+        <w:t>”</w:t>
+      </w:r>
+      <w:r>
+        <w:rPr>
+          <w:rFonts w:ascii="Times New Roman" w:hAnsi="Times New Roman" w:cs="Times New Roman"/>
+          <w:sz w:val="28"/>
+          <w:szCs w:val="28"/>
+        </w:rPr>
+        <w:t xml:space="preserve"> – позволяет перейти к следующему слову</w:t>
+      </w:r>
+    </w:p>
+    <w:p>
+      <w:pPr>
+        <w:pStyle w:val="ListParagraph"/>
+        <w:numPr>
+          <w:ilvl w:val="0"/>
+          <w:numId w:val="3"/>
+        </w:numPr>
+        <w:spacing w:after="0" w:line="360" w:lineRule="auto"/>
+        <w:jc w:val="both"/>
+        <w:rPr>
+          <w:rFonts w:ascii="Times New Roman" w:hAnsi="Times New Roman" w:cs="Times New Roman"/>
+          <w:sz w:val="28"/>
+          <w:szCs w:val="28"/>
+        </w:rPr>
+      </w:pPr>
+      <w:r>
+        <w:rPr>
+          <w:rFonts w:ascii="Times New Roman" w:hAnsi="Times New Roman" w:cs="Times New Roman"/>
+          <w:sz w:val="28"/>
+          <w:szCs w:val="28"/>
+        </w:rPr>
+        <w:t>“</w:t>
+      </w:r>
+      <w:r>
+        <w:rPr>
+          <w:rFonts w:ascii="Times New Roman" w:hAnsi="Times New Roman" w:cs="Times New Roman"/>
+          <w:sz w:val="28"/>
+          <w:szCs w:val="28"/>
+        </w:rPr>
+        <w:t>Показать результаты</w:t>
+      </w:r>
+      <w:r>
+        <w:rPr>
+          <w:rFonts w:ascii="Times New Roman" w:hAnsi="Times New Roman" w:cs="Times New Roman"/>
+          <w:sz w:val="28"/>
+          <w:szCs w:val="28"/>
+        </w:rPr>
+        <w:t>”</w:t>
+      </w:r>
+      <w:r>
+        <w:rPr>
+          <w:rFonts w:ascii="Times New Roman" w:hAnsi="Times New Roman" w:cs="Times New Roman"/>
+          <w:sz w:val="28"/>
+          <w:szCs w:val="28"/>
+        </w:rPr>
+        <w:t xml:space="preserve"> – останавливает процесс аудиометрии и переходит к окну с результатами.</w:t>
+      </w:r>
+    </w:p>
+    <w:p>
+      <w:pPr>
+        <w:spacing w:after="0" w:line="360" w:lineRule="auto"/>
+        <w:ind w:firstLine="708"/>
+        <w:jc w:val="both"/>
+        <w:rPr>
+          <w:rFonts w:ascii="Times New Roman" w:hAnsi="Times New Roman" w:cs="Times New Roman"/>
+          <w:sz w:val="28"/>
+          <w:szCs w:val="28"/>
+        </w:rPr>
+      </w:pPr>
+      <w:r>
+        <w:rPr>
+          <w:rFonts w:ascii="Times New Roman" w:hAnsi="Times New Roman" w:cs="Times New Roman"/>
+          <w:sz w:val="28"/>
+          <w:szCs w:val="28"/>
+        </w:rPr>
+        <w:t>В центральном окне</w:t>
+      </w:r>
+      <w:r>
+        <w:rPr>
+          <w:rFonts w:ascii="Times New Roman" w:hAnsi="Times New Roman" w:cs="Times New Roman"/>
+          <w:sz w:val="28"/>
+          <w:szCs w:val="28"/>
+        </w:rPr>
+        <w:t xml:space="preserve"> выводится результат распознания речи пациента.</w:t>
+      </w:r>
+      <w:r>
+        <w:rPr>
+          <w:rFonts w:ascii="Times New Roman" w:hAnsi="Times New Roman" w:cs="Times New Roman"/>
+          <w:sz w:val="28"/>
+          <w:szCs w:val="28"/>
+        </w:rPr>
+        <w:t xml:space="preserve"> Ниже на Рис. 7 представлен вид окна во время записи речи пациента.</w:t>
+      </w:r>
+    </w:p>
+    <w:p>
+      <w:pPr>
+        <w:spacing w:after="0" w:line="360" w:lineRule="auto"/>
+        <w:jc w:val="both"/>
+        <w:rPr>
+          <w:rFonts w:ascii="Times New Roman" w:hAnsi="Times New Roman" w:cs="Times New Roman"/>
+          <w:sz w:val="28"/>
+          <w:szCs w:val="28"/>
+        </w:rPr>
+      </w:pPr>
+      <w:r>
+        <w:rPr>
+          <w:noProof/>
+          <w:lang w:eastAsia="ru-RU"/>
+        </w:rPr>
+        <w:drawing>
+          <wp:inline distT="0" distB="0" distL="0" distR="0" wp14:anchorId="23D945D2" wp14:editId="7DD0979B">
+            <wp:extent cx="5940425" cy="4489450"/>
+            <wp:effectExtent l="0" t="0" r="3175" b="6350"/>
+            <wp:docPr id="9" name="Picture 9"/>
+            <wp:cNvGraphicFramePr>
+              <a:graphicFrameLocks xmlns:a="http://schemas.openxmlformats.org/drawingml/2006/main" noChangeAspect="1"/>
+            </wp:cNvGraphicFramePr>
+            <a:graphic xmlns:a="http://schemas.openxmlformats.org/drawingml/2006/main">
+              <a:graphicData uri="http://schemas.openxmlformats.org/drawingml/2006/picture">
+                <pic:pic xmlns:pic="http://schemas.openxmlformats.org/drawingml/2006/picture">
+                  <pic:nvPicPr>
+                    <pic:cNvPr id="1" name=""/>
+                    <pic:cNvPicPr/>
+                  </pic:nvPicPr>
+                  <pic:blipFill>
+                    <a:blip r:embed="rId13"/>
+                    <a:stretch>
+                      <a:fillRect/>
+                    </a:stretch>
+                  </pic:blipFill>
+                  <pic:spPr>
+                    <a:xfrm>
+                      <a:off x="0" y="0"/>
+                      <a:ext cx="5940425" cy="4489450"/>
+                    </a:xfrm>
+                    <a:prstGeom prst="rect">
+                      <a:avLst/>
+                    </a:prstGeom>
+                  </pic:spPr>
+                </pic:pic>
+              </a:graphicData>
+            </a:graphic>
+          </wp:inline>
+        </w:drawing>
+      </w:r>
+    </w:p>
+    <w:p>
+      <w:pPr>
+        <w:spacing w:after="0" w:line="360" w:lineRule="auto"/>
+        <w:jc w:val="center"/>
+        <w:rPr>
+          <w:rFonts w:ascii="Times New Roman" w:hAnsi="Times New Roman" w:cs="Times New Roman"/>
+          <w:sz w:val="28"/>
+          <w:szCs w:val="28"/>
+        </w:rPr>
+      </w:pPr>
+      <w:r>
+        <w:rPr>
+          <w:rFonts w:ascii="Times New Roman" w:hAnsi="Times New Roman" w:cs="Times New Roman"/>
+          <w:sz w:val="28"/>
+          <w:szCs w:val="28"/>
+        </w:rPr>
+        <w:t>Рис</w:t>
+      </w:r>
+      <w:r>
+        <w:rPr>
+          <w:rFonts w:ascii="Times New Roman" w:hAnsi="Times New Roman" w:cs="Times New Roman"/>
+          <w:sz w:val="28"/>
+          <w:szCs w:val="28"/>
+        </w:rPr>
+        <w:t>.7</w:t>
+      </w:r>
+      <w:r>
+        <w:rPr>
+          <w:rFonts w:ascii="Times New Roman" w:hAnsi="Times New Roman" w:cs="Times New Roman"/>
+          <w:sz w:val="28"/>
+          <w:szCs w:val="28"/>
+        </w:rPr>
+        <w:t>. Меню п</w:t>
+      </w:r>
+      <w:r>
+        <w:rPr>
+          <w:rFonts w:ascii="Times New Roman" w:hAnsi="Times New Roman" w:cs="Times New Roman"/>
+          <w:sz w:val="28"/>
+          <w:szCs w:val="28"/>
+        </w:rPr>
+        <w:t>ошагового проведения аудиометрии в момент записи</w:t>
+      </w:r>
+    </w:p>
+    <w:p>
+      <w:pPr>
+        <w:spacing w:after="0" w:line="360" w:lineRule="auto"/>
+        <w:rPr>
+          <w:rFonts w:ascii="Times New Roman" w:hAnsi="Times New Roman" w:cs="Times New Roman"/>
+          <w:sz w:val="28"/>
+          <w:szCs w:val="28"/>
+        </w:rPr>
+      </w:pPr>
+    </w:p>
+    <w:p>
+      <w:pPr>
+        <w:spacing w:after="0" w:line="360" w:lineRule="auto"/>
+        <w:jc w:val="both"/>
+        <w:rPr>
+          <w:rFonts w:ascii="Times New Roman" w:hAnsi="Times New Roman" w:cs="Times New Roman"/>
+          <w:sz w:val="28"/>
+          <w:szCs w:val="28"/>
+        </w:rPr>
+      </w:pPr>
+      <w:r>
+        <w:rPr>
+          <w:rFonts w:ascii="Times New Roman" w:hAnsi="Times New Roman" w:cs="Times New Roman"/>
+          <w:sz w:val="28"/>
+          <w:szCs w:val="28"/>
+        </w:rPr>
+        <w:lastRenderedPageBreak/>
+        <w:tab/>
+        <w:t xml:space="preserve">На Рис. 8. представлен вид окна, в </w:t>
+      </w:r>
+      <w:proofErr w:type="gramStart"/>
+      <w:r>
+        <w:rPr>
+          <w:rFonts w:ascii="Times New Roman" w:hAnsi="Times New Roman" w:cs="Times New Roman"/>
+          <w:sz w:val="28"/>
+          <w:szCs w:val="28"/>
+        </w:rPr>
+        <w:t>момент</w:t>
+      </w:r>
+      <w:proofErr w:type="gramEnd"/>
+      <w:r>
+        <w:rPr>
+          <w:rFonts w:ascii="Times New Roman" w:hAnsi="Times New Roman" w:cs="Times New Roman"/>
+          <w:sz w:val="28"/>
+          <w:szCs w:val="28"/>
+        </w:rPr>
+        <w:t xml:space="preserve"> когда все записи закончились.</w:t>
+      </w:r>
+    </w:p>
+    <w:p>
+      <w:pPr>
+        <w:spacing w:after="0" w:line="360" w:lineRule="auto"/>
+        <w:jc w:val="center"/>
+        <w:rPr>
+          <w:rFonts w:ascii="Times New Roman" w:hAnsi="Times New Roman" w:cs="Times New Roman"/>
+          <w:sz w:val="28"/>
+          <w:szCs w:val="28"/>
+        </w:rPr>
+      </w:pPr>
+      <w:r>
+        <w:rPr>
+          <w:noProof/>
+          <w:lang w:eastAsia="ru-RU"/>
+        </w:rPr>
+        <w:drawing>
+          <wp:inline distT="0" distB="0" distL="0" distR="0" wp14:anchorId="57DBB3DB" wp14:editId="5A63ABB9">
+            <wp:extent cx="5940425" cy="4489450"/>
+            <wp:effectExtent l="0" t="0" r="3175" b="6350"/>
+            <wp:docPr id="10" name="Picture 10"/>
+            <wp:cNvGraphicFramePr>
+              <a:graphicFrameLocks xmlns:a="http://schemas.openxmlformats.org/drawingml/2006/main" noChangeAspect="1"/>
+            </wp:cNvGraphicFramePr>
+            <a:graphic xmlns:a="http://schemas.openxmlformats.org/drawingml/2006/main">
+              <a:graphicData uri="http://schemas.openxmlformats.org/drawingml/2006/picture">
+                <pic:pic xmlns:pic="http://schemas.openxmlformats.org/drawingml/2006/picture">
+                  <pic:nvPicPr>
+                    <pic:cNvPr id="1" name=""/>
+                    <pic:cNvPicPr/>
+                  </pic:nvPicPr>
+                  <pic:blipFill>
+                    <a:blip r:embed="rId14"/>
+                    <a:stretch>
+                      <a:fillRect/>
+                    </a:stretch>
+                  </pic:blipFill>
+                  <pic:spPr>
+                    <a:xfrm>
+                      <a:off x="0" y="0"/>
+                      <a:ext cx="5940425" cy="4489450"/>
+                    </a:xfrm>
+                    <a:prstGeom prst="rect">
+                      <a:avLst/>
+                    </a:prstGeom>
+                  </pic:spPr>
+                </pic:pic>
+              </a:graphicData>
+            </a:graphic>
+          </wp:inline>
+        </w:drawing>
+      </w:r>
+      <w:r>
+        <w:rPr>
+          <w:rFonts w:ascii="Times New Roman" w:hAnsi="Times New Roman" w:cs="Times New Roman"/>
+          <w:sz w:val="28"/>
+          <w:szCs w:val="28"/>
+        </w:rPr>
+        <w:t xml:space="preserve"> </w:t>
+      </w:r>
+      <w:r>
+        <w:rPr>
+          <w:rFonts w:ascii="Times New Roman" w:hAnsi="Times New Roman" w:cs="Times New Roman"/>
+          <w:sz w:val="28"/>
+          <w:szCs w:val="28"/>
+        </w:rPr>
+        <w:t>Рис</w:t>
+      </w:r>
+      <w:r>
+        <w:rPr>
+          <w:rFonts w:ascii="Times New Roman" w:hAnsi="Times New Roman" w:cs="Times New Roman"/>
+          <w:sz w:val="28"/>
+          <w:szCs w:val="28"/>
+        </w:rPr>
+        <w:t>.8</w:t>
+      </w:r>
+      <w:r>
+        <w:rPr>
+          <w:rFonts w:ascii="Times New Roman" w:hAnsi="Times New Roman" w:cs="Times New Roman"/>
+          <w:sz w:val="28"/>
+          <w:szCs w:val="28"/>
+        </w:rPr>
+        <w:t>. Меню пошагового провед</w:t>
+      </w:r>
+      <w:r>
+        <w:rPr>
+          <w:rFonts w:ascii="Times New Roman" w:hAnsi="Times New Roman" w:cs="Times New Roman"/>
+          <w:sz w:val="28"/>
+          <w:szCs w:val="28"/>
+        </w:rPr>
+        <w:t>ения аудиометрии</w:t>
+      </w:r>
+      <w:r>
+        <w:rPr>
+          <w:rFonts w:ascii="Times New Roman" w:hAnsi="Times New Roman" w:cs="Times New Roman"/>
+          <w:sz w:val="28"/>
+          <w:szCs w:val="28"/>
+        </w:rPr>
+        <w:t xml:space="preserve">, </w:t>
+      </w:r>
+      <w:r>
+        <w:rPr>
+          <w:rFonts w:ascii="Times New Roman" w:hAnsi="Times New Roman" w:cs="Times New Roman"/>
+          <w:sz w:val="28"/>
+          <w:szCs w:val="28"/>
+        </w:rPr>
+        <w:t>когда все записи кончились</w:t>
+      </w:r>
+    </w:p>
+    <w:p>
+      <w:pPr>
+        <w:spacing w:after="0" w:line="360" w:lineRule="auto"/>
+        <w:jc w:val="both"/>
+        <w:rPr>
+          <w:rFonts w:ascii="Times New Roman" w:hAnsi="Times New Roman" w:cs="Times New Roman"/>
+          <w:sz w:val="28"/>
+          <w:szCs w:val="28"/>
+        </w:rPr>
+      </w:pPr>
+      <w:r>
+        <w:rPr>
+          <w:rFonts w:ascii="Times New Roman" w:hAnsi="Times New Roman" w:cs="Times New Roman"/>
+          <w:sz w:val="28"/>
+          <w:szCs w:val="28"/>
+        </w:rPr>
+        <w:tab/>
+        <w:t>Ниже на Рис. 9 представлено меню с результатами аудиометрии. Основным элементом здесь является сетка результатов, которая сос</w:t>
+      </w:r>
+      <w:r>
+        <w:rPr>
+          <w:rFonts w:ascii="Times New Roman" w:hAnsi="Times New Roman" w:cs="Times New Roman"/>
+          <w:sz w:val="28"/>
+          <w:szCs w:val="28"/>
+        </w:rPr>
+        <w:t>тоит из 6</w:t>
+      </w:r>
+      <w:r>
+        <w:rPr>
+          <w:rFonts w:ascii="Times New Roman" w:hAnsi="Times New Roman" w:cs="Times New Roman"/>
+          <w:sz w:val="28"/>
+          <w:szCs w:val="28"/>
+        </w:rPr>
+        <w:t xml:space="preserve"> столбцов и строк по количеству воспроизведенных записей. Столбцы несут в себе следующею информацию:</w:t>
+      </w:r>
+    </w:p>
+    <w:p>
+      <w:pPr>
+        <w:pStyle w:val="ListParagraph"/>
+        <w:numPr>
+          <w:ilvl w:val="0"/>
+          <w:numId w:val="4"/>
+        </w:numPr>
+        <w:spacing w:after="0" w:line="360" w:lineRule="auto"/>
+        <w:jc w:val="both"/>
+        <w:rPr>
+          <w:rFonts w:ascii="Times New Roman" w:hAnsi="Times New Roman" w:cs="Times New Roman"/>
+          <w:sz w:val="28"/>
+          <w:szCs w:val="28"/>
+        </w:rPr>
+      </w:pPr>
+      <w:r>
+        <w:rPr>
+          <w:rFonts w:ascii="Times New Roman" w:hAnsi="Times New Roman" w:cs="Times New Roman"/>
+          <w:sz w:val="28"/>
+          <w:szCs w:val="28"/>
+        </w:rPr>
+        <w:t>Первый столбец – оригинальное слово, которое звучало на аудиозаписи во время аудиометрии</w:t>
+      </w:r>
+    </w:p>
+    <w:p>
+      <w:pPr>
+        <w:pStyle w:val="ListParagraph"/>
+        <w:numPr>
+          <w:ilvl w:val="0"/>
+          <w:numId w:val="4"/>
+        </w:numPr>
+        <w:spacing w:after="0" w:line="360" w:lineRule="auto"/>
+        <w:jc w:val="both"/>
+        <w:rPr>
+          <w:rFonts w:ascii="Times New Roman" w:hAnsi="Times New Roman" w:cs="Times New Roman"/>
+          <w:sz w:val="28"/>
+          <w:szCs w:val="28"/>
+        </w:rPr>
+      </w:pPr>
+      <w:r>
+        <w:rPr>
+          <w:rFonts w:ascii="Times New Roman" w:hAnsi="Times New Roman" w:cs="Times New Roman"/>
+          <w:sz w:val="28"/>
+          <w:szCs w:val="28"/>
+        </w:rPr>
+        <w:t xml:space="preserve">Второй столбец </w:t>
+      </w:r>
+      <w:r>
+        <w:rPr>
+          <w:rFonts w:ascii="Times New Roman" w:hAnsi="Times New Roman" w:cs="Times New Roman"/>
+          <w:sz w:val="28"/>
+          <w:szCs w:val="28"/>
+        </w:rPr>
+        <w:t>–</w:t>
+      </w:r>
+      <w:r>
+        <w:rPr>
+          <w:rFonts w:ascii="Times New Roman" w:hAnsi="Times New Roman" w:cs="Times New Roman"/>
+          <w:sz w:val="28"/>
+          <w:szCs w:val="28"/>
+        </w:rPr>
+        <w:t xml:space="preserve"> </w:t>
+      </w:r>
+      <w:r>
+        <w:rPr>
+          <w:rFonts w:ascii="Times New Roman" w:hAnsi="Times New Roman" w:cs="Times New Roman"/>
+          <w:sz w:val="28"/>
+          <w:szCs w:val="28"/>
+        </w:rPr>
+        <w:t>кнопка для воспроизведения оригинальной записи</w:t>
+      </w:r>
+    </w:p>
+    <w:p>
+      <w:pPr>
+        <w:pStyle w:val="ListParagraph"/>
+        <w:numPr>
+          <w:ilvl w:val="0"/>
+          <w:numId w:val="4"/>
+        </w:numPr>
+        <w:spacing w:after="0" w:line="360" w:lineRule="auto"/>
+        <w:jc w:val="both"/>
+        <w:rPr>
+          <w:rFonts w:ascii="Times New Roman" w:hAnsi="Times New Roman" w:cs="Times New Roman"/>
+          <w:sz w:val="28"/>
+          <w:szCs w:val="28"/>
+        </w:rPr>
+      </w:pPr>
+      <w:r>
+        <w:rPr>
+          <w:rFonts w:ascii="Times New Roman" w:hAnsi="Times New Roman" w:cs="Times New Roman"/>
+          <w:sz w:val="28"/>
+          <w:szCs w:val="28"/>
+        </w:rPr>
+        <w:t>Третьей столбец – слово, которое распознала система распознания речи, когда пациент повторял оригинальное слово из первого столбца</w:t>
+      </w:r>
+    </w:p>
+    <w:p>
+      <w:pPr>
+        <w:pStyle w:val="ListParagraph"/>
+        <w:numPr>
+          <w:ilvl w:val="0"/>
+          <w:numId w:val="4"/>
+        </w:numPr>
+        <w:spacing w:after="0" w:line="360" w:lineRule="auto"/>
+        <w:jc w:val="both"/>
+        <w:rPr>
+          <w:rFonts w:ascii="Times New Roman" w:hAnsi="Times New Roman" w:cs="Times New Roman"/>
+          <w:sz w:val="28"/>
+          <w:szCs w:val="28"/>
+        </w:rPr>
+      </w:pPr>
+      <w:r>
+        <w:rPr>
+          <w:rFonts w:ascii="Times New Roman" w:hAnsi="Times New Roman" w:cs="Times New Roman"/>
+          <w:sz w:val="28"/>
+          <w:szCs w:val="28"/>
+        </w:rPr>
+        <w:t>Четвертый столбец – кнопка для воспроизведения того что произнес пациент</w:t>
+      </w:r>
+    </w:p>
+    <w:p>
+      <w:pPr>
+        <w:pStyle w:val="ListParagraph"/>
+        <w:numPr>
+          <w:ilvl w:val="0"/>
+          <w:numId w:val="4"/>
+        </w:numPr>
+        <w:spacing w:after="0" w:line="360" w:lineRule="auto"/>
+        <w:jc w:val="both"/>
+        <w:rPr>
+          <w:rFonts w:ascii="Times New Roman" w:hAnsi="Times New Roman" w:cs="Times New Roman"/>
+          <w:sz w:val="28"/>
+          <w:szCs w:val="28"/>
+        </w:rPr>
+      </w:pPr>
+      <w:r>
+        <w:rPr>
+          <w:rFonts w:ascii="Times New Roman" w:hAnsi="Times New Roman" w:cs="Times New Roman"/>
+          <w:sz w:val="28"/>
+          <w:szCs w:val="28"/>
+        </w:rPr>
+        <w:lastRenderedPageBreak/>
+        <w:t>Пятый столбец – метка, которая указывает верно ли произнесено слово. Выставляется автоматически, на основе сравнения оригинального слова и того что произнес пациент. Но может быть откорректирована пользователем программы, если это необходимо.</w:t>
+      </w:r>
+    </w:p>
+    <w:p>
+      <w:pPr>
+        <w:pStyle w:val="ListParagraph"/>
+        <w:numPr>
+          <w:ilvl w:val="0"/>
+          <w:numId w:val="4"/>
+        </w:numPr>
+        <w:spacing w:after="0" w:line="360" w:lineRule="auto"/>
+        <w:jc w:val="both"/>
+        <w:rPr>
+          <w:rFonts w:ascii="Times New Roman" w:hAnsi="Times New Roman" w:cs="Times New Roman"/>
+          <w:sz w:val="28"/>
+          <w:szCs w:val="28"/>
+        </w:rPr>
+      </w:pPr>
+      <w:r>
+        <w:rPr>
+          <w:rFonts w:ascii="Times New Roman" w:hAnsi="Times New Roman" w:cs="Times New Roman"/>
+          <w:sz w:val="28"/>
+          <w:szCs w:val="28"/>
+        </w:rPr>
+        <w:t>Шестой столбец – текстовое поле, куда можно внести любую дополнительную информацию, которая будет внесена в финальный отчет</w:t>
+      </w:r>
+    </w:p>
+    <w:p>
+      <w:pPr>
+        <w:spacing w:after="0" w:line="360" w:lineRule="auto"/>
+        <w:jc w:val="both"/>
+        <w:rPr>
+          <w:rFonts w:ascii="Times New Roman" w:hAnsi="Times New Roman" w:cs="Times New Roman"/>
+          <w:sz w:val="28"/>
+          <w:szCs w:val="28"/>
+        </w:rPr>
+      </w:pPr>
+      <w:r>
+        <w:rPr>
+          <w:noProof/>
+          <w:lang w:eastAsia="ru-RU"/>
+        </w:rPr>
+        <w:drawing>
+          <wp:inline distT="0" distB="0" distL="0" distR="0" wp14:anchorId="03ABC563" wp14:editId="552E9292">
+            <wp:extent cx="5940425" cy="4219575"/>
+            <wp:effectExtent l="0" t="0" r="3175" b="9525"/>
+            <wp:docPr id="11" name="Picture 11"/>
+            <wp:cNvGraphicFramePr>
+              <a:graphicFrameLocks xmlns:a="http://schemas.openxmlformats.org/drawingml/2006/main" noChangeAspect="1"/>
+            </wp:cNvGraphicFramePr>
+            <a:graphic xmlns:a="http://schemas.openxmlformats.org/drawingml/2006/main">
+              <a:graphicData uri="http://schemas.openxmlformats.org/drawingml/2006/picture">
+                <pic:pic xmlns:pic="http://schemas.openxmlformats.org/drawingml/2006/picture">
+                  <pic:nvPicPr>
+                    <pic:cNvPr id="1" name=""/>
+                    <pic:cNvPicPr/>
+                  </pic:nvPicPr>
+                  <pic:blipFill>
+                    <a:blip r:embed="rId15"/>
+                    <a:stretch>
+                      <a:fillRect/>
+                    </a:stretch>
+                  </pic:blipFill>
+                  <pic:spPr>
+                    <a:xfrm>
+                      <a:off x="0" y="0"/>
+                      <a:ext cx="5940425" cy="4219575"/>
+                    </a:xfrm>
+                    <a:prstGeom prst="rect">
+                      <a:avLst/>
+                    </a:prstGeom>
+                  </pic:spPr>
+                </pic:pic>
+              </a:graphicData>
+            </a:graphic>
+          </wp:inline>
+        </w:drawing>
+      </w:r>
+    </w:p>
+    <w:p>
+      <w:pPr>
+        <w:spacing w:after="0" w:line="360" w:lineRule="auto"/>
+        <w:jc w:val="center"/>
+        <w:rPr>
+          <w:rFonts w:ascii="Times New Roman" w:hAnsi="Times New Roman" w:cs="Times New Roman"/>
+          <w:sz w:val="28"/>
+          <w:szCs w:val="28"/>
+        </w:rPr>
+      </w:pPr>
+      <w:r>
+        <w:rPr>
+          <w:rFonts w:ascii="Times New Roman" w:hAnsi="Times New Roman" w:cs="Times New Roman"/>
+          <w:sz w:val="28"/>
+          <w:szCs w:val="28"/>
+        </w:rPr>
+        <w:t>Рис</w:t>
+      </w:r>
+      <w:r>
+        <w:rPr>
+          <w:rFonts w:ascii="Times New Roman" w:hAnsi="Times New Roman" w:cs="Times New Roman"/>
+          <w:sz w:val="28"/>
+          <w:szCs w:val="28"/>
+        </w:rPr>
+        <w:t>.9</w:t>
+      </w:r>
+      <w:r>
+        <w:rPr>
+          <w:rFonts w:ascii="Times New Roman" w:hAnsi="Times New Roman" w:cs="Times New Roman"/>
+          <w:sz w:val="28"/>
+          <w:szCs w:val="28"/>
+        </w:rPr>
+        <w:t xml:space="preserve">. Меню </w:t>
+      </w:r>
+      <w:r>
+        <w:rPr>
+          <w:rFonts w:ascii="Times New Roman" w:hAnsi="Times New Roman" w:cs="Times New Roman"/>
+          <w:sz w:val="28"/>
+          <w:szCs w:val="28"/>
+        </w:rPr>
+        <w:t>с результатами</w:t>
+      </w:r>
+    </w:p>
+    <w:p>
+      <w:pPr>
+        <w:spacing w:after="0" w:line="360" w:lineRule="auto"/>
+        <w:jc w:val="both"/>
+        <w:rPr>
+          <w:rFonts w:ascii="Times New Roman" w:hAnsi="Times New Roman" w:cs="Times New Roman"/>
+          <w:sz w:val="28"/>
+          <w:szCs w:val="28"/>
+        </w:rPr>
+      </w:pPr>
+      <w:r>
+        <w:rPr>
+          <w:rFonts w:ascii="Times New Roman" w:hAnsi="Times New Roman" w:cs="Times New Roman"/>
+          <w:sz w:val="28"/>
+          <w:szCs w:val="28"/>
+        </w:rPr>
+        <w:tab/>
+        <w:t xml:space="preserve">Для того чтобы сформировать </w:t>
+      </w:r>
+      <w:r>
+        <w:rPr>
+          <w:rFonts w:ascii="Times New Roman" w:hAnsi="Times New Roman" w:cs="Times New Roman"/>
+          <w:sz w:val="28"/>
+          <w:szCs w:val="28"/>
+          <w:lang w:val="en-US"/>
+        </w:rPr>
+        <w:t>doc</w:t>
+      </w:r>
+      <w:r>
+        <w:rPr>
+          <w:rFonts w:ascii="Times New Roman" w:hAnsi="Times New Roman" w:cs="Times New Roman"/>
+          <w:sz w:val="28"/>
+          <w:szCs w:val="28"/>
+        </w:rPr>
+        <w:t xml:space="preserve"> </w:t>
+      </w:r>
+      <w:r>
+        <w:rPr>
+          <w:rFonts w:ascii="Times New Roman" w:hAnsi="Times New Roman" w:cs="Times New Roman"/>
+          <w:sz w:val="28"/>
+          <w:szCs w:val="28"/>
+        </w:rPr>
+        <w:t xml:space="preserve">файл с информацией о результате, необходимо нажать на кнопку – </w:t>
+      </w:r>
+      <w:r>
+        <w:rPr>
+          <w:rFonts w:ascii="Times New Roman" w:hAnsi="Times New Roman" w:cs="Times New Roman"/>
+          <w:sz w:val="28"/>
+          <w:szCs w:val="28"/>
+        </w:rPr>
+        <w:t>“</w:t>
+      </w:r>
+      <w:r>
+        <w:rPr>
+          <w:rFonts w:ascii="Times New Roman" w:hAnsi="Times New Roman" w:cs="Times New Roman"/>
+          <w:sz w:val="28"/>
+          <w:szCs w:val="28"/>
+        </w:rPr>
+        <w:t>Напечатать результаты</w:t>
+      </w:r>
+      <w:r>
+        <w:rPr>
+          <w:rFonts w:ascii="Times New Roman" w:hAnsi="Times New Roman" w:cs="Times New Roman"/>
+          <w:sz w:val="28"/>
+          <w:szCs w:val="28"/>
+        </w:rPr>
+        <w:t>”</w:t>
+      </w:r>
+      <w:r>
+        <w:rPr>
+          <w:rFonts w:ascii="Times New Roman" w:hAnsi="Times New Roman" w:cs="Times New Roman"/>
+          <w:sz w:val="28"/>
+          <w:szCs w:val="28"/>
+        </w:rPr>
+        <w:t xml:space="preserve">. После чего откроется </w:t>
+      </w:r>
+      <w:r>
+        <w:rPr>
+          <w:rFonts w:ascii="Times New Roman" w:hAnsi="Times New Roman" w:cs="Times New Roman"/>
+          <w:sz w:val="28"/>
+          <w:szCs w:val="28"/>
+          <w:lang w:val="en-US"/>
+        </w:rPr>
+        <w:t xml:space="preserve">word </w:t>
+      </w:r>
+      <w:r>
+        <w:rPr>
+          <w:rFonts w:ascii="Times New Roman" w:hAnsi="Times New Roman" w:cs="Times New Roman"/>
+          <w:sz w:val="28"/>
+          <w:szCs w:val="28"/>
+        </w:rPr>
+        <w:t xml:space="preserve">со следующим </w:t>
+      </w:r>
+      <w:r>
+        <w:rPr>
+          <w:rFonts w:ascii="Times New Roman" w:hAnsi="Times New Roman" w:cs="Times New Roman"/>
+          <w:sz w:val="28"/>
+          <w:szCs w:val="28"/>
+          <w:lang w:val="en-US"/>
+        </w:rPr>
+        <w:t xml:space="preserve">doc </w:t>
+      </w:r>
+      <w:r>
+        <w:rPr>
+          <w:rFonts w:ascii="Times New Roman" w:hAnsi="Times New Roman" w:cs="Times New Roman"/>
+          <w:sz w:val="28"/>
+          <w:szCs w:val="28"/>
+        </w:rPr>
+        <w:t>файлом.</w:t>
+      </w:r>
+    </w:p>
+    <w:p>
+      <w:pPr>
+        <w:spacing w:after="0" w:line="360" w:lineRule="auto"/>
+        <w:jc w:val="both"/>
+        <w:rPr>
+          <w:rFonts w:ascii="Times New Roman" w:hAnsi="Times New Roman" w:cs="Times New Roman"/>
+          <w:sz w:val="28"/>
+          <w:szCs w:val="28"/>
+        </w:rPr>
+      </w:pPr>
+      <w:r>
+        <w:rPr>
+          <w:noProof/>
+          <w:lang w:eastAsia="ru-RU"/>
+        </w:rPr>
+        <w:lastRenderedPageBreak/>
+        <w:drawing>
+          <wp:inline distT="0" distB="0" distL="0" distR="0" wp14:anchorId="001910B0" wp14:editId="305E2FA9">
+            <wp:extent cx="5940425" cy="5314950"/>
+            <wp:effectExtent l="0" t="0" r="3175" b="0"/>
+            <wp:docPr id="12" name="Picture 12"/>
+            <wp:cNvGraphicFramePr>
+              <a:graphicFrameLocks xmlns:a="http://schemas.openxmlformats.org/drawingml/2006/main" noChangeAspect="1"/>
+            </wp:cNvGraphicFramePr>
+            <a:graphic xmlns:a="http://schemas.openxmlformats.org/drawingml/2006/main">
+              <a:graphicData uri="http://schemas.openxmlformats.org/drawingml/2006/picture">
+                <pic:pic xmlns:pic="http://schemas.openxmlformats.org/drawingml/2006/picture">
+                  <pic:nvPicPr>
+                    <pic:cNvPr id="1" name=""/>
+                    <pic:cNvPicPr/>
+                  </pic:nvPicPr>
+                  <pic:blipFill>
+                    <a:blip r:embed="rId16"/>
+                    <a:stretch>
+                      <a:fillRect/>
+                    </a:stretch>
+                  </pic:blipFill>
+                  <pic:spPr>
+                    <a:xfrm>
+                      <a:off x="0" y="0"/>
+                      <a:ext cx="5940425" cy="5314950"/>
+                    </a:xfrm>
+                    <a:prstGeom prst="rect">
+                      <a:avLst/>
+                    </a:prstGeom>
+                  </pic:spPr>
+                </pic:pic>
+              </a:graphicData>
+            </a:graphic>
+          </wp:inline>
+        </w:drawing>
+      </w:r>
+    </w:p>
+    <w:p>
+      <w:pPr>
+        <w:spacing w:after="0" w:line="360" w:lineRule="auto"/>
+        <w:jc w:val="center"/>
+        <w:rPr>
+          <w:rFonts w:ascii="Times New Roman" w:hAnsi="Times New Roman" w:cs="Times New Roman"/>
+          <w:sz w:val="28"/>
+          <w:szCs w:val="28"/>
+        </w:rPr>
+      </w:pPr>
+      <w:r>
+        <w:rPr>
+          <w:rFonts w:ascii="Times New Roman" w:hAnsi="Times New Roman" w:cs="Times New Roman"/>
+          <w:sz w:val="28"/>
+          <w:szCs w:val="28"/>
+        </w:rPr>
+        <w:t>Рис</w:t>
+      </w:r>
+      <w:r>
+        <w:rPr>
+          <w:rFonts w:ascii="Times New Roman" w:hAnsi="Times New Roman" w:cs="Times New Roman"/>
+          <w:sz w:val="28"/>
+          <w:szCs w:val="28"/>
+        </w:rPr>
+        <w:t>.10</w:t>
+      </w:r>
+      <w:r>
+        <w:rPr>
+          <w:rFonts w:ascii="Times New Roman" w:hAnsi="Times New Roman" w:cs="Times New Roman"/>
+          <w:sz w:val="28"/>
+          <w:szCs w:val="28"/>
+        </w:rPr>
+        <w:t xml:space="preserve">. </w:t>
+      </w:r>
+      <w:r>
+        <w:rPr>
+          <w:rFonts w:ascii="Times New Roman" w:hAnsi="Times New Roman" w:cs="Times New Roman"/>
+          <w:sz w:val="28"/>
+          <w:szCs w:val="28"/>
+        </w:rPr>
+        <w:t xml:space="preserve">Сформированный </w:t>
+      </w:r>
+      <w:r>
+        <w:rPr>
+          <w:rFonts w:ascii="Times New Roman" w:hAnsi="Times New Roman" w:cs="Times New Roman"/>
+          <w:sz w:val="28"/>
+          <w:szCs w:val="28"/>
+          <w:lang w:val="en-US"/>
+        </w:rPr>
+        <w:t xml:space="preserve">doc </w:t>
+      </w:r>
+      <w:r>
+        <w:rPr>
+          <w:rFonts w:ascii="Times New Roman" w:hAnsi="Times New Roman" w:cs="Times New Roman"/>
+          <w:sz w:val="28"/>
+          <w:szCs w:val="28"/>
+        </w:rPr>
+        <w:t>файл</w:t>
+      </w:r>
+      <w:bookmarkStart w:id="0" w:name="_GoBack"/>
+      <w:bookmarkEnd w:id="0"/>
+    </w:p>
+    <w:p>
+      <w:pPr>
+        <w:spacing w:after="0" w:line="360" w:lineRule="auto"/>
+        <w:jc w:val="both"/>
+        <w:rPr>
+          <w:rFonts w:ascii="Times New Roman" w:hAnsi="Times New Roman" w:cs="Times New Roman"/>
+          <w:sz w:val="28"/>
+          <w:szCs w:val="28"/>
+        </w:rPr>
+      </w:pPr>
+    </w:p>
+    <w:p>
+      <w:pPr>
+        <w:spacing w:after="0" w:line="360" w:lineRule="auto"/>
+        <w:rPr>
+          <w:rFonts w:ascii="Times New Roman" w:hAnsi="Times New Roman" w:cs="Times New Roman"/>
+          <w:sz w:val="28"/>
+          <w:szCs w:val="28"/>
+        </w:rPr>
+      </w:pPr>
     </w:p>
     <w:p>
       <w:pPr>
@@ -1478,7 +3407,7 @@
       </w:r>
     </w:p>
     <w:sectPr>
-      <w:footerReference w:type="default" r:id="rId10"/>
+      <w:footerReference w:type="default" r:id="rId17"/>
       <w:pgSz w:w="11906" w:h="16838"/>
       <w:pgMar w:top="1134" w:right="850" w:bottom="1134" w:left="1701" w:header="708" w:footer="708" w:gutter="0"/>
       <w:cols w:space="708"/>
@@ -1531,7 +3460,7 @@
     <w:sdtContent>
       <w:p>
         <w:pPr>
-          <w:pStyle w:val="a8"/>
+          <w:pStyle w:val="Footer"/>
           <w:jc w:val="right"/>
         </w:pPr>
         <w:r>
@@ -1547,7 +3476,7 @@
           <w:rPr>
             <w:noProof/>
           </w:rPr>
-          <w:t>3</w:t>
+          <w:t>9</w:t>
         </w:r>
         <w:r>
           <w:rPr>
@@ -1560,7 +3489,7 @@
   </w:sdt>
   <w:p>
     <w:pPr>
-      <w:pStyle w:val="a8"/>
+      <w:pStyle w:val="Footer"/>
     </w:pPr>
   </w:p>
 </w:ftr>
@@ -1705,8 +3634,356 @@
       </w:rPr>
     </w:lvl>
   </w:abstractNum>
+  <w:abstractNum w:abstractNumId="1" w15:restartNumberingAfterBreak="0">
+    <w:nsid w:val="4C0652DC"/>
+    <w:multiLevelType w:val="hybridMultilevel"/>
+    <w:tmpl w:val="F1587D4C"/>
+    <w:lvl w:ilvl="0" w:tplc="04190001">
+      <w:start w:val="1"/>
+      <w:numFmt w:val="bullet"/>
+      <w:lvlText w:val=""/>
+      <w:lvlJc w:val="left"/>
+      <w:pPr>
+        <w:ind w:left="12" w:hanging="360"/>
+      </w:pPr>
+      <w:rPr>
+        <w:rFonts w:ascii="Symbol" w:hAnsi="Symbol" w:hint="default"/>
+      </w:rPr>
+    </w:lvl>
+    <w:lvl w:ilvl="1" w:tplc="04190003" w:tentative="1">
+      <w:start w:val="1"/>
+      <w:numFmt w:val="bullet"/>
+      <w:lvlText w:val="o"/>
+      <w:lvlJc w:val="left"/>
+      <w:pPr>
+        <w:ind w:left="732" w:hanging="360"/>
+      </w:pPr>
+      <w:rPr>
+        <w:rFonts w:ascii="Courier New" w:hAnsi="Courier New" w:cs="Courier New" w:hint="default"/>
+      </w:rPr>
+    </w:lvl>
+    <w:lvl w:ilvl="2" w:tplc="04190005" w:tentative="1">
+      <w:start w:val="1"/>
+      <w:numFmt w:val="bullet"/>
+      <w:lvlText w:val=""/>
+      <w:lvlJc w:val="left"/>
+      <w:pPr>
+        <w:ind w:left="1452" w:hanging="360"/>
+      </w:pPr>
+      <w:rPr>
+        <w:rFonts w:ascii="Wingdings" w:hAnsi="Wingdings" w:hint="default"/>
+      </w:rPr>
+    </w:lvl>
+    <w:lvl w:ilvl="3" w:tplc="04190001" w:tentative="1">
+      <w:start w:val="1"/>
+      <w:numFmt w:val="bullet"/>
+      <w:lvlText w:val=""/>
+      <w:lvlJc w:val="left"/>
+      <w:pPr>
+        <w:ind w:left="2172" w:hanging="360"/>
+      </w:pPr>
+      <w:rPr>
+        <w:rFonts w:ascii="Symbol" w:hAnsi="Symbol" w:hint="default"/>
+      </w:rPr>
+    </w:lvl>
+    <w:lvl w:ilvl="4" w:tplc="04190003" w:tentative="1">
+      <w:start w:val="1"/>
+      <w:numFmt w:val="bullet"/>
+      <w:lvlText w:val="o"/>
+      <w:lvlJc w:val="left"/>
+      <w:pPr>
+        <w:ind w:left="2892" w:hanging="360"/>
+      </w:pPr>
+      <w:rPr>
+        <w:rFonts w:ascii="Courier New" w:hAnsi="Courier New" w:cs="Courier New" w:hint="default"/>
+      </w:rPr>
+    </w:lvl>
+    <w:lvl w:ilvl="5" w:tplc="04190005" w:tentative="1">
+      <w:start w:val="1"/>
+      <w:numFmt w:val="bullet"/>
+      <w:lvlText w:val=""/>
+      <w:lvlJc w:val="left"/>
+      <w:pPr>
+        <w:ind w:left="3612" w:hanging="360"/>
+      </w:pPr>
+      <w:rPr>
+        <w:rFonts w:ascii="Wingdings" w:hAnsi="Wingdings" w:hint="default"/>
+      </w:rPr>
+    </w:lvl>
+    <w:lvl w:ilvl="6" w:tplc="04190001" w:tentative="1">
+      <w:start w:val="1"/>
+      <w:numFmt w:val="bullet"/>
+      <w:lvlText w:val=""/>
+      <w:lvlJc w:val="left"/>
+      <w:pPr>
+        <w:ind w:left="4332" w:hanging="360"/>
+      </w:pPr>
+      <w:rPr>
+        <w:rFonts w:ascii="Symbol" w:hAnsi="Symbol" w:hint="default"/>
+      </w:rPr>
+    </w:lvl>
+    <w:lvl w:ilvl="7" w:tplc="04190003" w:tentative="1">
+      <w:start w:val="1"/>
+      <w:numFmt w:val="bullet"/>
+      <w:lvlText w:val="o"/>
+      <w:lvlJc w:val="left"/>
+      <w:pPr>
+        <w:ind w:left="5052" w:hanging="360"/>
+      </w:pPr>
+      <w:rPr>
+        <w:rFonts w:ascii="Courier New" w:hAnsi="Courier New" w:cs="Courier New" w:hint="default"/>
+      </w:rPr>
+    </w:lvl>
+    <w:lvl w:ilvl="8" w:tplc="04190005" w:tentative="1">
+      <w:start w:val="1"/>
+      <w:numFmt w:val="bullet"/>
+      <w:lvlText w:val=""/>
+      <w:lvlJc w:val="left"/>
+      <w:pPr>
+        <w:ind w:left="5772" w:hanging="360"/>
+      </w:pPr>
+      <w:rPr>
+        <w:rFonts w:ascii="Wingdings" w:hAnsi="Wingdings" w:hint="default"/>
+      </w:rPr>
+    </w:lvl>
+  </w:abstractNum>
+  <w:abstractNum w:abstractNumId="2" w15:restartNumberingAfterBreak="0">
+    <w:nsid w:val="58F6272C"/>
+    <w:multiLevelType w:val="hybridMultilevel"/>
+    <w:tmpl w:val="202C87C2"/>
+    <w:lvl w:ilvl="0" w:tplc="04190001">
+      <w:start w:val="1"/>
+      <w:numFmt w:val="bullet"/>
+      <w:lvlText w:val=""/>
+      <w:lvlJc w:val="left"/>
+      <w:pPr>
+        <w:ind w:left="720" w:hanging="360"/>
+      </w:pPr>
+      <w:rPr>
+        <w:rFonts w:ascii="Symbol" w:hAnsi="Symbol" w:hint="default"/>
+      </w:rPr>
+    </w:lvl>
+    <w:lvl w:ilvl="1" w:tplc="04190003" w:tentative="1">
+      <w:start w:val="1"/>
+      <w:numFmt w:val="bullet"/>
+      <w:lvlText w:val="o"/>
+      <w:lvlJc w:val="left"/>
+      <w:pPr>
+        <w:ind w:left="1440" w:hanging="360"/>
+      </w:pPr>
+      <w:rPr>
+        <w:rFonts w:ascii="Courier New" w:hAnsi="Courier New" w:cs="Courier New" w:hint="default"/>
+      </w:rPr>
+    </w:lvl>
+    <w:lvl w:ilvl="2" w:tplc="04190005" w:tentative="1">
+      <w:start w:val="1"/>
+      <w:numFmt w:val="bullet"/>
+      <w:lvlText w:val=""/>
+      <w:lvlJc w:val="left"/>
+      <w:pPr>
+        <w:ind w:left="2160" w:hanging="360"/>
+      </w:pPr>
+      <w:rPr>
+        <w:rFonts w:ascii="Wingdings" w:hAnsi="Wingdings" w:hint="default"/>
+      </w:rPr>
+    </w:lvl>
+    <w:lvl w:ilvl="3" w:tplc="04190001" w:tentative="1">
+      <w:start w:val="1"/>
+      <w:numFmt w:val="bullet"/>
+      <w:lvlText w:val=""/>
+      <w:lvlJc w:val="left"/>
+      <w:pPr>
+        <w:ind w:left="2880" w:hanging="360"/>
+      </w:pPr>
+      <w:rPr>
+        <w:rFonts w:ascii="Symbol" w:hAnsi="Symbol" w:hint="default"/>
+      </w:rPr>
+    </w:lvl>
+    <w:lvl w:ilvl="4" w:tplc="04190003" w:tentative="1">
+      <w:start w:val="1"/>
+      <w:numFmt w:val="bullet"/>
+      <w:lvlText w:val="o"/>
+      <w:lvlJc w:val="left"/>
+      <w:pPr>
+        <w:ind w:left="3600" w:hanging="360"/>
+      </w:pPr>
+      <w:rPr>
+        <w:rFonts w:ascii="Courier New" w:hAnsi="Courier New" w:cs="Courier New" w:hint="default"/>
+      </w:rPr>
+    </w:lvl>
+    <w:lvl w:ilvl="5" w:tplc="04190005" w:tentative="1">
+      <w:start w:val="1"/>
+      <w:numFmt w:val="bullet"/>
+      <w:lvlText w:val=""/>
+      <w:lvlJc w:val="left"/>
+      <w:pPr>
+        <w:ind w:left="4320" w:hanging="360"/>
+      </w:pPr>
+      <w:rPr>
+        <w:rFonts w:ascii="Wingdings" w:hAnsi="Wingdings" w:hint="default"/>
+      </w:rPr>
+    </w:lvl>
+    <w:lvl w:ilvl="6" w:tplc="04190001" w:tentative="1">
+      <w:start w:val="1"/>
+      <w:numFmt w:val="bullet"/>
+      <w:lvlText w:val=""/>
+      <w:lvlJc w:val="left"/>
+      <w:pPr>
+        <w:ind w:left="5040" w:hanging="360"/>
+      </w:pPr>
+      <w:rPr>
+        <w:rFonts w:ascii="Symbol" w:hAnsi="Symbol" w:hint="default"/>
+      </w:rPr>
+    </w:lvl>
+    <w:lvl w:ilvl="7" w:tplc="04190003" w:tentative="1">
+      <w:start w:val="1"/>
+      <w:numFmt w:val="bullet"/>
+      <w:lvlText w:val="o"/>
+      <w:lvlJc w:val="left"/>
+      <w:pPr>
+        <w:ind w:left="5760" w:hanging="360"/>
+      </w:pPr>
+      <w:rPr>
+        <w:rFonts w:ascii="Courier New" w:hAnsi="Courier New" w:cs="Courier New" w:hint="default"/>
+      </w:rPr>
+    </w:lvl>
+    <w:lvl w:ilvl="8" w:tplc="04190005" w:tentative="1">
+      <w:start w:val="1"/>
+      <w:numFmt w:val="bullet"/>
+      <w:lvlText w:val=""/>
+      <w:lvlJc w:val="left"/>
+      <w:pPr>
+        <w:ind w:left="6480" w:hanging="360"/>
+      </w:pPr>
+      <w:rPr>
+        <w:rFonts w:ascii="Wingdings" w:hAnsi="Wingdings" w:hint="default"/>
+      </w:rPr>
+    </w:lvl>
+  </w:abstractNum>
+  <w:abstractNum w:abstractNumId="3" w15:restartNumberingAfterBreak="0">
+    <w:nsid w:val="5EDF6612"/>
+    <w:multiLevelType w:val="hybridMultilevel"/>
+    <w:tmpl w:val="312018B2"/>
+    <w:lvl w:ilvl="0" w:tplc="04190001">
+      <w:start w:val="1"/>
+      <w:numFmt w:val="bullet"/>
+      <w:lvlText w:val=""/>
+      <w:lvlJc w:val="left"/>
+      <w:pPr>
+        <w:ind w:left="720" w:hanging="360"/>
+      </w:pPr>
+      <w:rPr>
+        <w:rFonts w:ascii="Symbol" w:hAnsi="Symbol" w:hint="default"/>
+      </w:rPr>
+    </w:lvl>
+    <w:lvl w:ilvl="1" w:tplc="04190003" w:tentative="1">
+      <w:start w:val="1"/>
+      <w:numFmt w:val="bullet"/>
+      <w:lvlText w:val="o"/>
+      <w:lvlJc w:val="left"/>
+      <w:pPr>
+        <w:ind w:left="1440" w:hanging="360"/>
+      </w:pPr>
+      <w:rPr>
+        <w:rFonts w:ascii="Courier New" w:hAnsi="Courier New" w:cs="Courier New" w:hint="default"/>
+      </w:rPr>
+    </w:lvl>
+    <w:lvl w:ilvl="2" w:tplc="04190005" w:tentative="1">
+      <w:start w:val="1"/>
+      <w:numFmt w:val="bullet"/>
+      <w:lvlText w:val=""/>
+      <w:lvlJc w:val="left"/>
+      <w:pPr>
+        <w:ind w:left="2160" w:hanging="360"/>
+      </w:pPr>
+      <w:rPr>
+        <w:rFonts w:ascii="Wingdings" w:hAnsi="Wingdings" w:hint="default"/>
+      </w:rPr>
+    </w:lvl>
+    <w:lvl w:ilvl="3" w:tplc="04190001" w:tentative="1">
+      <w:start w:val="1"/>
+      <w:numFmt w:val="bullet"/>
+      <w:lvlText w:val=""/>
+      <w:lvlJc w:val="left"/>
+      <w:pPr>
+        <w:ind w:left="2880" w:hanging="360"/>
+      </w:pPr>
+      <w:rPr>
+        <w:rFonts w:ascii="Symbol" w:hAnsi="Symbol" w:hint="default"/>
+      </w:rPr>
+    </w:lvl>
+    <w:lvl w:ilvl="4" w:tplc="04190003" w:tentative="1">
+      <w:start w:val="1"/>
+      <w:numFmt w:val="bullet"/>
+      <w:lvlText w:val="o"/>
+      <w:lvlJc w:val="left"/>
+      <w:pPr>
+        <w:ind w:left="3600" w:hanging="360"/>
+      </w:pPr>
+      <w:rPr>
+        <w:rFonts w:ascii="Courier New" w:hAnsi="Courier New" w:cs="Courier New" w:hint="default"/>
+      </w:rPr>
+    </w:lvl>
+    <w:lvl w:ilvl="5" w:tplc="04190005" w:tentative="1">
+      <w:start w:val="1"/>
+      <w:numFmt w:val="bullet"/>
+      <w:lvlText w:val=""/>
+      <w:lvlJc w:val="left"/>
+      <w:pPr>
+        <w:ind w:left="4320" w:hanging="360"/>
+      </w:pPr>
+      <w:rPr>
+        <w:rFonts w:ascii="Wingdings" w:hAnsi="Wingdings" w:hint="default"/>
+      </w:rPr>
+    </w:lvl>
+    <w:lvl w:ilvl="6" w:tplc="04190001" w:tentative="1">
+      <w:start w:val="1"/>
+      <w:numFmt w:val="bullet"/>
+      <w:lvlText w:val=""/>
+      <w:lvlJc w:val="left"/>
+      <w:pPr>
+        <w:ind w:left="5040" w:hanging="360"/>
+      </w:pPr>
+      <w:rPr>
+        <w:rFonts w:ascii="Symbol" w:hAnsi="Symbol" w:hint="default"/>
+      </w:rPr>
+    </w:lvl>
+    <w:lvl w:ilvl="7" w:tplc="04190003" w:tentative="1">
+      <w:start w:val="1"/>
+      <w:numFmt w:val="bullet"/>
+      <w:lvlText w:val="o"/>
+      <w:lvlJc w:val="left"/>
+      <w:pPr>
+        <w:ind w:left="5760" w:hanging="360"/>
+      </w:pPr>
+      <w:rPr>
+        <w:rFonts w:ascii="Courier New" w:hAnsi="Courier New" w:cs="Courier New" w:hint="default"/>
+      </w:rPr>
+    </w:lvl>
+    <w:lvl w:ilvl="8" w:tplc="04190005" w:tentative="1">
+      <w:start w:val="1"/>
+      <w:numFmt w:val="bullet"/>
+      <w:lvlText w:val=""/>
+      <w:lvlJc w:val="left"/>
+      <w:pPr>
+        <w:ind w:left="6480" w:hanging="360"/>
+      </w:pPr>
+      <w:rPr>
+        <w:rFonts w:ascii="Wingdings" w:hAnsi="Wingdings" w:hint="default"/>
+      </w:rPr>
+    </w:lvl>
+  </w:abstractNum>
   <w:num w:numId="1">
     <w:abstractNumId w:val="0"/>
+  </w:num>
+  <w:num w:numId="2">
+    <w:abstractNumId w:val="1"/>
+  </w:num>
+  <w:num w:numId="3">
+    <w:abstractNumId w:val="2"/>
+  </w:num>
+  <w:num w:numId="4">
+    <w:abstractNumId w:val="3"/>
   </w:num>
 </w:numbering>
 </file>
@@ -2101,17 +4378,17 @@
     <w:lsdException w:name="List Table 6 Colorful Accent 6" w:uiPriority="51"/>
     <w:lsdException w:name="List Table 7 Colorful Accent 6" w:uiPriority="52"/>
   </w:latentStyles>
-  <w:style w:type="paragraph" w:default="1" w:styleId="a">
+  <w:style w:type="paragraph" w:default="1" w:styleId="Normal">
     <w:name w:val="Normal"/>
     <w:qFormat/>
   </w:style>
-  <w:style w:type="character" w:default="1" w:styleId="a0">
+  <w:style w:type="character" w:default="1" w:styleId="DefaultParagraphFont">
     <w:name w:val="Default Paragraph Font"/>
     <w:uiPriority w:val="1"/>
     <w:semiHidden/>
     <w:unhideWhenUsed/>
   </w:style>
-  <w:style w:type="table" w:default="1" w:styleId="a1">
+  <w:style w:type="table" w:default="1" w:styleId="TableNormal">
     <w:name w:val="Normal Table"/>
     <w:uiPriority w:val="99"/>
     <w:semiHidden/>
@@ -2126,16 +4403,16 @@
       </w:tblCellMar>
     </w:tblPr>
   </w:style>
-  <w:style w:type="numbering" w:default="1" w:styleId="a2">
+  <w:style w:type="numbering" w:default="1" w:styleId="NoList">
     <w:name w:val="No List"/>
     <w:uiPriority w:val="99"/>
     <w:semiHidden/>
     <w:unhideWhenUsed/>
   </w:style>
-  <w:style w:type="paragraph" w:styleId="a3">
+  <w:style w:type="paragraph" w:styleId="BalloonText">
     <w:name w:val="Balloon Text"/>
-    <w:basedOn w:val="a"/>
-    <w:link w:val="a4"/>
+    <w:basedOn w:val="Normal"/>
+    <w:link w:val="BalloonTextChar"/>
     <w:uiPriority w:val="99"/>
     <w:semiHidden/>
     <w:unhideWhenUsed/>
@@ -2149,10 +4426,10 @@
       <w:szCs w:val="18"/>
     </w:rPr>
   </w:style>
-  <w:style w:type="character" w:customStyle="1" w:styleId="a4">
-    <w:name w:val="Текст выноски Знак"/>
-    <w:basedOn w:val="a0"/>
-    <w:link w:val="a3"/>
+  <w:style w:type="character" w:customStyle="1" w:styleId="BalloonTextChar">
+    <w:name w:val="Balloon Text Char"/>
+    <w:basedOn w:val="DefaultParagraphFont"/>
+    <w:link w:val="BalloonText"/>
     <w:uiPriority w:val="99"/>
     <w:semiHidden/>
     <w:rsid w:val="00334E89"/>
@@ -2162,9 +4439,9 @@
       <w:szCs w:val="18"/>
     </w:rPr>
   </w:style>
-  <w:style w:type="paragraph" w:styleId="a5">
+  <w:style w:type="paragraph" w:styleId="ListParagraph">
     <w:name w:val="List Paragraph"/>
-    <w:basedOn w:val="a"/>
+    <w:basedOn w:val="Normal"/>
     <w:uiPriority w:val="34"/>
     <w:qFormat/>
     <w:rsid w:val="00334E89"/>
@@ -2173,10 +4450,10 @@
       <w:contextualSpacing/>
     </w:pPr>
   </w:style>
-  <w:style w:type="paragraph" w:styleId="a6">
+  <w:style w:type="paragraph" w:styleId="Header">
     <w:name w:val="header"/>
-    <w:basedOn w:val="a"/>
-    <w:link w:val="a7"/>
+    <w:basedOn w:val="Normal"/>
+    <w:link w:val="HeaderChar"/>
     <w:uiPriority w:val="99"/>
     <w:unhideWhenUsed/>
     <w:rsid w:val="002528DD"/>
@@ -2188,17 +4465,17 @@
       <w:spacing w:after="0" w:line="240" w:lineRule="auto"/>
     </w:pPr>
   </w:style>
-  <w:style w:type="character" w:customStyle="1" w:styleId="a7">
-    <w:name w:val="Верхний колонтитул Знак"/>
-    <w:basedOn w:val="a0"/>
-    <w:link w:val="a6"/>
+  <w:style w:type="character" w:customStyle="1" w:styleId="HeaderChar">
+    <w:name w:val="Header Char"/>
+    <w:basedOn w:val="DefaultParagraphFont"/>
+    <w:link w:val="Header"/>
     <w:uiPriority w:val="99"/>
     <w:rsid w:val="002528DD"/>
   </w:style>
-  <w:style w:type="paragraph" w:styleId="a8">
+  <w:style w:type="paragraph" w:styleId="Footer">
     <w:name w:val="footer"/>
-    <w:basedOn w:val="a"/>
-    <w:link w:val="a9"/>
+    <w:basedOn w:val="Normal"/>
+    <w:link w:val="FooterChar"/>
     <w:uiPriority w:val="99"/>
     <w:unhideWhenUsed/>
     <w:rsid w:val="002528DD"/>
@@ -2210,10 +4487,10 @@
       <w:spacing w:after="0" w:line="240" w:lineRule="auto"/>
     </w:pPr>
   </w:style>
-  <w:style w:type="character" w:customStyle="1" w:styleId="a9">
-    <w:name w:val="Нижний колонтитул Знак"/>
-    <w:basedOn w:val="a0"/>
-    <w:link w:val="a8"/>
+  <w:style w:type="character" w:customStyle="1" w:styleId="FooterChar">
+    <w:name w:val="Footer Char"/>
+    <w:basedOn w:val="DefaultParagraphFont"/>
+    <w:link w:val="Footer"/>
     <w:uiPriority w:val="99"/>
     <w:rsid w:val="002528DD"/>
   </w:style>
